--- a/templates/docx/magitr_dissertation.docx
+++ b/templates/docx/magitr_dissertation.docx
@@ -1,43 +1,35 @@
 
 <file path=word/document.xml><?xml version="1.0" encoding="utf-8"?>
-<w:document xmlns:o="urn:schemas-microsoft-com:office:office" xmlns:r="http://schemas.openxmlformats.org/officeDocument/2006/relationships" xmlns:v="urn:schemas-microsoft-com:vml" xmlns:w="http://schemas.openxmlformats.org/wordprocessingml/2006/main" xmlns:w10="urn:schemas-microsoft-com:office:word" xmlns:wp="http://schemas.openxmlformats.org/drawingml/2006/wordprocessingDrawing" xmlns:pic="http://schemas.openxmlformats.org/drawingml/2006/picture" xmlns:wps="http://schemas.microsoft.com/office/word/2010/wordprocessingShape" xmlns:wpg="http://schemas.microsoft.com/office/word/2010/wordprocessingGroup" xmlns:mc="http://schemas.openxmlformats.org/markup-compatibility/2006" xmlns:wp14="http://schemas.microsoft.com/office/word/2010/wordprocessingDrawing" xmlns:w14="http://schemas.microsoft.com/office/word/2010/wordml" xmlns:w15="http://schemas.microsoft.com/office/word/2012/wordml" mc:Ignorable="w14 wp14 w15">
+<w:document xmlns:wpc="http://schemas.microsoft.com/office/word/2010/wordprocessingCanvas" xmlns:cx="http://schemas.microsoft.com/office/drawing/2014/chartex" xmlns:cx1="http://schemas.microsoft.com/office/drawing/2015/9/8/chartex" xmlns:cx2="http://schemas.microsoft.com/office/drawing/2015/10/21/chartex" xmlns:cx3="http://schemas.microsoft.com/office/drawing/2016/5/9/chartex" xmlns:cx4="http://schemas.microsoft.com/office/drawing/2016/5/10/chartex" xmlns:cx5="http://schemas.microsoft.com/office/drawing/2016/5/11/chartex" xmlns:cx6="http://schemas.microsoft.com/office/drawing/2016/5/12/chartex" xmlns:cx7="http://schemas.microsoft.com/office/drawing/2016/5/13/chartex" xmlns:cx8="http://schemas.microsoft.com/office/drawing/2016/5/14/chartex" xmlns:mc="http://schemas.openxmlformats.org/markup-compatibility/2006" xmlns:aink="http://schemas.microsoft.com/office/drawing/2016/ink" xmlns:am3d="http://schemas.microsoft.com/office/drawing/2017/model3d" xmlns:o="urn:schemas-microsoft-com:office:office" xmlns:oel="http://schemas.microsoft.com/office/2019/extlst" xmlns:r="http://schemas.openxmlformats.org/officeDocument/2006/relationships" xmlns:m="http://schemas.openxmlformats.org/officeDocument/2006/math" xmlns:v="urn:schemas-microsoft-com:vml" xmlns:wp14="http://schemas.microsoft.com/office/word/2010/wordprocessingDrawing" xmlns:wp="http://schemas.openxmlformats.org/drawingml/2006/wordprocessingDrawing" xmlns:w10="urn:schemas-microsoft-com:office:word" xmlns:w="http://schemas.openxmlformats.org/wordprocessingml/2006/main" xmlns:w14="http://schemas.microsoft.com/office/word/2010/wordml" xmlns:w15="http://schemas.microsoft.com/office/word/2012/wordml" xmlns:w16cex="http://schemas.microsoft.com/office/word/2018/wordml/cex" xmlns:w16cid="http://schemas.microsoft.com/office/word/2016/wordml/cid" xmlns:w16="http://schemas.microsoft.com/office/word/2018/wordml" xmlns:w16du="http://schemas.microsoft.com/office/word/2023/wordml/word16du" xmlns:w16sdtdh="http://schemas.microsoft.com/office/word/2020/wordml/sdtdatahash" xmlns:w16se="http://schemas.microsoft.com/office/word/2015/wordml/symex" xmlns:wpg="http://schemas.microsoft.com/office/word/2010/wordprocessingGroup" xmlns:wpi="http://schemas.microsoft.com/office/word/2010/wordprocessingInk" xmlns:wne="http://schemas.microsoft.com/office/word/2006/wordml" xmlns:wps="http://schemas.microsoft.com/office/word/2010/wordprocessingShape" mc:Ignorable="w14 w15 w16se w16cid w16 w16cex w16sdtdh w16du wp14">
   <w:body>
     <w:tbl>
       <w:tblPr>
         <w:tblW w:w="9750" w:type="dxa"/>
-        <w:jc w:val="start"/>
         <w:tblInd w:w="-75" w:type="dxa"/>
         <w:tblLayout w:type="fixed"/>
-        <w:tblCellMar>
-          <w:top w:w="0" w:type="dxa"/>
-          <w:start w:w="108" w:type="dxa"/>
-          <w:bottom w:w="0" w:type="dxa"/>
-          <w:end w:w="108" w:type="dxa"/>
-        </w:tblCellMar>
-        <w:tblLook w:firstRow="1" w:noVBand="1" w:lastRow="0" w:firstColumn="1" w:lastColumn="0" w:noHBand="0" w:val="04a0"/>
+        <w:tblLook w:val="04A0" w:firstRow="1" w:lastRow="0" w:firstColumn="1" w:lastColumn="0" w:noHBand="0" w:noVBand="1"/>
       </w:tblPr>
       <w:tblGrid>
         <w:gridCol w:w="9750"/>
       </w:tblGrid>
       <w:tr>
         <w:trPr>
-          <w:trHeight w:val="10861" w:hRule="atLeast"/>
+          <w:trHeight w:val="10861"/>
         </w:trPr>
         <w:tc>
           <w:tcPr>
             <w:tcW w:w="9750" w:type="dxa"/>
             <w:tcBorders>
               <w:top w:val="single" w:sz="4" w:space="0" w:color="000000"/>
-              <w:start w:val="single" w:sz="4" w:space="0" w:color="000000"/>
+              <w:left w:val="single" w:sz="4" w:space="0" w:color="000000"/>
               <w:bottom w:val="single" w:sz="4" w:space="0" w:color="000000"/>
-              <w:end w:val="single" w:sz="4" w:space="0" w:color="000000"/>
+              <w:right w:val="single" w:sz="4" w:space="0" w:color="000000"/>
             </w:tcBorders>
           </w:tcPr>
           <w:p>
             <w:pPr>
-              <w:pStyle w:val="Normal"/>
-              <w:widowControl w:val="false"/>
-              <w:snapToGrid w:val="false"/>
+              <w:widowControl w:val="0"/>
+              <w:snapToGrid w:val="0"/>
               <w:ind w:firstLine="851"/>
               <w:jc w:val="both"/>
               <w:rPr>
@@ -46,141 +38,147 @@
                 <w:szCs w:val="16"/>
               </w:rPr>
             </w:pPr>
-            <w:r>
+          </w:p>
+          <w:p>
+            <w:pPr>
+              <w:jc w:val="center"/>
+              <w:rPr>
+                <w:rFonts w:ascii="Times New Roman" w:hAnsi="Times New Roman"/>
+                <w:sz w:val="28"/>
+                <w:szCs w:val="28"/>
+              </w:rPr>
+            </w:pPr>
+            <w:r>
+              <w:rPr>
+                <w:rFonts w:ascii="Times New Roman" w:hAnsi="Times New Roman"/>
+                <w:sz w:val="28"/>
+                <w:szCs w:val="28"/>
+              </w:rPr>
+              <w:t>Министерство науки и высшего образования РФ</w:t>
+            </w:r>
+          </w:p>
+          <w:p>
+            <w:pPr>
+              <w:jc w:val="center"/>
+              <w:rPr>
+                <w:rFonts w:ascii="Times New Roman" w:hAnsi="Times New Roman"/>
+              </w:rPr>
+            </w:pPr>
+            <w:r>
+              <w:rPr>
+                <w:rFonts w:ascii="Times New Roman" w:hAnsi="Times New Roman"/>
+              </w:rPr>
+              <w:t>Федеральное государственное автономное</w:t>
+            </w:r>
+          </w:p>
+          <w:p>
+            <w:pPr>
+              <w:jc w:val="center"/>
+              <w:rPr>
+                <w:rFonts w:ascii="Times New Roman" w:hAnsi="Times New Roman"/>
+              </w:rPr>
+            </w:pPr>
+            <w:r>
+              <w:rPr>
+                <w:rFonts w:ascii="Times New Roman" w:hAnsi="Times New Roman"/>
+              </w:rPr>
+              <w:t>образовательное учреждение высшего образования</w:t>
+            </w:r>
+          </w:p>
+          <w:p>
+            <w:pPr>
+              <w:jc w:val="center"/>
+              <w:rPr>
+                <w:rFonts w:ascii="Times New Roman" w:hAnsi="Times New Roman"/>
+              </w:rPr>
+            </w:pPr>
+            <w:r>
+              <w:rPr>
+                <w:rFonts w:ascii="Times New Roman" w:hAnsi="Times New Roman"/>
+                <w:sz w:val="28"/>
+                <w:szCs w:val="28"/>
+              </w:rPr>
+              <w:t>«</w:t>
+            </w:r>
+            <w:r>
+              <w:rPr>
+                <w:rFonts w:ascii="Times New Roman" w:hAnsi="Times New Roman"/>
+                <w:b/>
+              </w:rPr>
+              <w:t>СИБИРСКИЙ ФЕДЕРАЛЬНЫЙ УНИВЕРСИТЕТ</w:t>
+            </w:r>
+            <w:r>
+              <w:rPr>
+                <w:rFonts w:ascii="Times New Roman" w:hAnsi="Times New Roman"/>
+                <w:sz w:val="28"/>
+                <w:szCs w:val="28"/>
+              </w:rPr>
+              <w:t>»</w:t>
+            </w:r>
+          </w:p>
+          <w:p>
+            <w:pPr>
+              <w:widowControl w:val="0"/>
+              <w:jc w:val="center"/>
               <w:rPr>
                 <w:rFonts w:ascii="Times New Roman" w:hAnsi="Times New Roman"/>
                 <w:sz w:val="16"/>
                 <w:szCs w:val="16"/>
               </w:rPr>
-            </w:r>
-          </w:p>
-          <w:p>
-            <w:pPr>
-              <w:pStyle w:val="Normal"/>
-              <w:jc w:val="center"/>
-              <w:rPr>
-                <w:rFonts w:ascii="Times New Roman" w:hAnsi="Times New Roman"/>
-                <w:sz w:val="28"/>
-                <w:szCs w:val="28"/>
-              </w:rPr>
-            </w:pPr>
-            <w:r>
-              <w:rPr>
-                <w:rFonts w:ascii="Times New Roman" w:hAnsi="Times New Roman"/>
-                <w:sz w:val="28"/>
-                <w:szCs w:val="28"/>
-              </w:rPr>
-              <w:t>Министерство науки и высшего образования РФ</w:t>
-            </w:r>
-          </w:p>
-          <w:p>
-            <w:pPr>
-              <w:pStyle w:val="Normal"/>
-              <w:jc w:val="center"/>
-              <w:rPr>
-                <w:rFonts w:ascii="Times New Roman" w:hAnsi="Times New Roman"/>
-              </w:rPr>
-            </w:pPr>
-            <w:r>
-              <w:rPr>
-                <w:rFonts w:ascii="Times New Roman" w:hAnsi="Times New Roman"/>
-              </w:rPr>
-              <w:t>Федеральное государственное автономное</w:t>
-            </w:r>
-          </w:p>
-          <w:p>
-            <w:pPr>
-              <w:pStyle w:val="Normal"/>
-              <w:jc w:val="center"/>
-              <w:rPr>
-                <w:rFonts w:ascii="Times New Roman" w:hAnsi="Times New Roman"/>
-              </w:rPr>
-            </w:pPr>
-            <w:r>
-              <w:rPr>
-                <w:rFonts w:ascii="Times New Roman" w:hAnsi="Times New Roman"/>
-              </w:rPr>
-              <w:t>образовательное учреждение высшего образования</w:t>
-            </w:r>
-          </w:p>
-          <w:p>
-            <w:pPr>
-              <w:pStyle w:val="Normal"/>
-              <w:jc w:val="center"/>
-              <w:rPr>
-                <w:rFonts w:ascii="Times New Roman" w:hAnsi="Times New Roman"/>
-              </w:rPr>
-            </w:pPr>
-            <w:r>
-              <w:rPr>
-                <w:rFonts w:ascii="Times New Roman" w:hAnsi="Times New Roman"/>
-                <w:sz w:val="28"/>
-                <w:szCs w:val="28"/>
-              </w:rPr>
-              <w:t>«</w:t>
-            </w:r>
-            <w:r>
-              <w:rPr>
-                <w:rFonts w:ascii="Times New Roman" w:hAnsi="Times New Roman"/>
-                <w:b/>
-              </w:rPr>
-              <w:t>СИБИРСКИЙ ФЕДЕРАЛЬНЫЙ УНИВЕРСИТЕТ</w:t>
-            </w:r>
-            <w:r>
-              <w:rPr>
-                <w:rFonts w:ascii="Times New Roman" w:hAnsi="Times New Roman"/>
-                <w:sz w:val="28"/>
-                <w:szCs w:val="28"/>
-              </w:rPr>
-              <w:t>»</w:t>
-            </w:r>
-          </w:p>
-          <w:p>
-            <w:pPr>
-              <w:pStyle w:val="Normal"/>
-              <w:widowControl w:val="false"/>
-              <w:jc w:val="center"/>
-              <w:rPr>
-                <w:rFonts w:ascii="Times New Roman" w:hAnsi="Times New Roman"/>
-                <w:sz w:val="16"/>
-                <w:szCs w:val="16"/>
-              </w:rPr>
-            </w:pPr>
-            <w:r>
-              <w:rPr>
-                <w:rFonts w:ascii="Times New Roman" w:hAnsi="Times New Roman"/>
-                <w:sz w:val="16"/>
-                <w:szCs w:val="16"/>
-              </w:rPr>
-            </w:r>
-          </w:p>
-          <w:p>
-            <w:pPr>
-              <w:pStyle w:val="Normal"/>
-              <w:widowControl w:val="false"/>
-              <w:jc w:val="center"/>
-              <w:rPr>
-                <w:rFonts w:ascii="Times New Roman" w:hAnsi="Times New Roman"/>
-                <w:lang w:val="en-US"/>
-              </w:rPr>
-            </w:pPr>
-            <w:r>
-              <w:rPr/>
+            </w:pPr>
+          </w:p>
+          <w:p>
+            <w:pPr>
+              <w:widowControl w:val="0"/>
+              <w:jc w:val="center"/>
+              <w:rPr>
+                <w:rFonts w:ascii="Times New Roman" w:hAnsi="Times New Roman"/>
+              </w:rPr>
+            </w:pPr>
+          </w:p>
+          <w:p>
+            <w:pPr>
+              <w:widowControl w:val="0"/>
+              <w:jc w:val="center"/>
+              <w:rPr>
+                <w:rFonts w:ascii="Times New Roman" w:hAnsi="Times New Roman"/>
+              </w:rPr>
+            </w:pPr>
+            <w:r>
+              <w:rPr>
+                <w:rFonts w:ascii="Times New Roman" w:hAnsi="Times New Roman"/>
+              </w:rPr>
+              <w:t>институт</w:t>
+            </w:r>
+          </w:p>
+          <w:p>
+            <w:pPr>
+              <w:widowControl w:val="0"/>
+              <w:jc w:val="center"/>
+              <w:rPr>
+                <w:rFonts w:ascii="Times New Roman" w:hAnsi="Times New Roman"/>
+              </w:rPr>
+            </w:pPr>
+            <w:r>
+              <w:rPr>
+                <w:noProof/>
+              </w:rPr>
               <mc:AlternateContent>
                 <mc:Choice Requires="wps">
                   <w:drawing>
-                    <wp:anchor behindDoc="0" distT="0" distB="0" distL="0" distR="0" simplePos="0" locked="0" layoutInCell="1" allowOverlap="1" relativeHeight="4">
+                    <wp:anchor distT="0" distB="0" distL="0" distR="0" simplePos="0" relativeHeight="4" behindDoc="0" locked="0" layoutInCell="1" allowOverlap="1">
                       <wp:simplePos x="0" y="0"/>
                       <wp:positionH relativeFrom="column">
-                        <wp:posOffset>1169670</wp:posOffset>
+                        <wp:posOffset>1754675</wp:posOffset>
                       </wp:positionH>
                       <wp:positionV relativeFrom="paragraph">
-                        <wp:posOffset>15240</wp:posOffset>
+                        <wp:posOffset>16965</wp:posOffset>
                       </wp:positionV>
-                      <wp:extent cx="3646805" cy="1746885"/>
-                      <wp:effectExtent l="0" t="0" r="0" b="0"/>
+                      <wp:extent cx="2498894" cy="704995"/>
+                      <wp:effectExtent l="0" t="0" r="3175" b="6350"/>
                       <wp:wrapNone/>
                       <wp:docPr id="1" name="Text Frame 2"/>
+                      <wp:cNvGraphicFramePr/>
                       <a:graphic xmlns:a="http://schemas.openxmlformats.org/drawingml/2006/main">
                         <a:graphicData uri="http://schemas.microsoft.com/office/word/2010/wordprocessingShape">
                           <wps:wsp>
@@ -188,7 +186,7 @@
                             <wps:spPr>
                               <a:xfrm>
                                 <a:off x="0" y="0"/>
-                                <a:ext cx="3646800" cy="1746720"/>
+                                <a:ext cx="2498894" cy="704995"/>
                               </a:xfrm>
                               <a:prstGeom prst="rect">
                                 <a:avLst/>
@@ -202,13 +200,14 @@
                               <w:txbxContent>
                                 <w:p>
                                   <w:pPr>
-                                    <w:overflowPunct w:val="false"/>
+                                    <w:overflowPunct w:val="0"/>
                                     <w:jc w:val="center"/>
-                                    <w:rPr/>
+                                    <w:rPr>
+                                      <w:rFonts w:hint="eastAsia"/>
+                                    </w:rPr>
                                   </w:pPr>
                                   <w:r>
                                     <w:rPr>
-                                      <w:sz w:val="24"/>
                                       <w:rFonts w:ascii="Times New Roman" w:hAnsi="Times New Roman" w:cs="Times New Roman"/>
                                       <w:lang w:val="en-US"/>
                                     </w:rPr>
@@ -217,44 +216,64 @@
                                 </w:p>
                               </w:txbxContent>
                             </wps:txbx>
-                            <wps:bodyPr wrap="square" lIns="0" rIns="0" tIns="0" bIns="0" anchor="t">
+                            <wps:bodyPr wrap="square" lIns="0" tIns="0" rIns="0" bIns="0" anchor="t">
                               <a:noAutofit/>
                             </wps:bodyPr>
                           </wps:wsp>
                         </a:graphicData>
                       </a:graphic>
+                      <wp14:sizeRelH relativeFrom="margin">
+                        <wp14:pctWidth>0</wp14:pctWidth>
+                      </wp14:sizeRelH>
+                      <wp14:sizeRelV relativeFrom="margin">
+                        <wp14:pctHeight>0</wp14:pctHeight>
+                      </wp14:sizeRelV>
                     </wp:anchor>
                   </w:drawing>
                 </mc:Choice>
                 <mc:Fallback>
                   <w:pict>
-                    <v:shapetype id="_x0000_t202" coordsize="21600,21600" o:spt="202" path="m,l,21600l21600,21600l21600,xe">
+                    <v:shapetype id="_x0000_t202" coordsize="21600,21600" o:spt="202" path="m,l,21600r21600,l21600,xe">
                       <v:stroke joinstyle="miter"/>
                       <v:path gradientshapeok="t" o:connecttype="rect"/>
                     </v:shapetype>
-                    <v:shape id="shape_0" ID="Text Frame 2" stroked="f" o:allowincell="f" style="position:absolute;margin-left:92.1pt;margin-top:1.2pt;width:287.1pt;height:137.5pt;mso-wrap-style:square;v-text-anchor:top" type="_x0000_t202">
-                      <v:textbox>
+                    <v:shape id="Text Frame 2" o:spid="_x0000_s1026" type="#_x0000_t202" style="position:absolute;left:0;text-align:left;margin-left:138.15pt;margin-top:1.35pt;width:196.75pt;height:55.5pt;z-index:4;visibility:visible;mso-wrap-style:square;mso-width-percent:0;mso-height-percent:0;mso-wrap-distance-left:0;mso-wrap-distance-top:0;mso-wrap-distance-right:0;mso-wrap-distance-bottom:0;mso-position-horizontal:absolute;mso-position-horizontal-relative:text;mso-position-vertical:absolute;mso-position-vertical-relative:text;mso-width-percent:0;mso-height-percent:0;mso-width-relative:margin;mso-height-relative:margin;v-text-anchor:top" o:gfxdata="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" filled="f" stroked="f" strokeweight="0">
+                      <v:textbox inset="0,0,0,0">
                         <w:txbxContent>
                           <w:p>
                             <w:pPr>
-                              <w:overflowPunct w:val="false"/>
+                              <w:overflowPunct w:val="0"/>
                               <w:jc w:val="center"/>
-                              <w:rPr/>
+                              <w:rPr>
+                                <w:rFonts w:hint="eastAsia"/>
+                              </w:rPr>
                             </w:pPr>
                             <w:r>
                               <w:rPr>
-                                <w:sz w:val="24"/>
                                 <w:rFonts w:ascii="Times New Roman" w:hAnsi="Times New Roman" w:cs="Times New Roman"/>
                                 <w:lang w:val="en-US"/>
                               </w:rPr>
-                              <w:t>{{institut}}</w:t>
+                              <w:t>{{</w:t>
+                            </w:r>
+                            <w:proofErr w:type="spellStart"/>
+                            <w:r>
+                              <w:rPr>
+                                <w:rFonts w:ascii="Times New Roman" w:hAnsi="Times New Roman" w:cs="Times New Roman"/>
+                                <w:lang w:val="en-US"/>
+                              </w:rPr>
+                              <w:t>institut</w:t>
+                            </w:r>
+                            <w:proofErr w:type="spellEnd"/>
+                            <w:r>
+                              <w:rPr>
+                                <w:rFonts w:ascii="Times New Roman" w:hAnsi="Times New Roman" w:cs="Times New Roman"/>
+                                <w:lang w:val="en-US"/>
+                              </w:rPr>
+                              <w:t>}}</w:t>
                             </w:r>
                           </w:p>
                         </w:txbxContent>
                       </v:textbox>
-                      <v:fill o:detectmouseclick="t" on="false"/>
-                      <v:stroke color="black" joinstyle="round" endcap="flat"/>
-                      <w10:wrap type="none"/>
                     </v:shape>
                   </w:pict>
                 </mc:Fallback>
@@ -263,47 +282,32 @@
           </w:p>
           <w:p>
             <w:pPr>
-              <w:pStyle w:val="Normal"/>
-              <w:widowControl w:val="false"/>
-              <w:jc w:val="center"/>
-              <w:rPr>
-                <w:rFonts w:ascii="Times New Roman" w:hAnsi="Times New Roman"/>
-              </w:rPr>
-            </w:pPr>
-            <w:r>
-              <w:rPr>
-                <w:rFonts w:ascii="Times New Roman" w:hAnsi="Times New Roman"/>
-              </w:rPr>
-              <w:t>институт</w:t>
-            </w:r>
-          </w:p>
-          <w:p>
-            <w:pPr>
-              <w:pStyle w:val="Normal"/>
-              <w:widowControl w:val="false"/>
-              <w:jc w:val="center"/>
-              <w:rPr>
-                <w:rFonts w:ascii="Times New Roman" w:hAnsi="Times New Roman"/>
-                <w:lang w:val="en-US"/>
-              </w:rPr>
-            </w:pPr>
-            <w:r>
-              <w:rPr/>
+              <w:widowControl w:val="0"/>
+              <w:jc w:val="center"/>
+              <w:rPr>
+                <w:rFonts w:ascii="Times New Roman" w:hAnsi="Times New Roman"/>
+              </w:rPr>
+            </w:pPr>
+            <w:r>
+              <w:rPr>
+                <w:noProof/>
+              </w:rPr>
               <mc:AlternateContent>
                 <mc:Choice Requires="wps">
                   <w:drawing>
-                    <wp:anchor behindDoc="0" distT="0" distB="0" distL="0" distR="0" simplePos="0" locked="0" layoutInCell="1" allowOverlap="1" relativeHeight="5">
+                    <wp:anchor distT="0" distB="0" distL="0" distR="0" simplePos="0" relativeHeight="14" behindDoc="0" locked="0" layoutInCell="1" allowOverlap="1">
                       <wp:simplePos x="0" y="0"/>
                       <wp:positionH relativeFrom="column">
-                        <wp:posOffset>1169670</wp:posOffset>
+                        <wp:posOffset>4432998</wp:posOffset>
                       </wp:positionH>
                       <wp:positionV relativeFrom="paragraph">
-                        <wp:posOffset>19685</wp:posOffset>
+                        <wp:posOffset>169545</wp:posOffset>
                       </wp:positionV>
-                      <wp:extent cx="3683000" cy="1995170"/>
-                      <wp:effectExtent l="0" t="0" r="0" b="0"/>
+                      <wp:extent cx="1997914" cy="1109844"/>
+                      <wp:effectExtent l="0" t="0" r="8890" b="8255"/>
                       <wp:wrapNone/>
-                      <wp:docPr id="2" name="Text Frame 3"/>
+                      <wp:docPr id="3" name="Text Frame 12"/>
+                      <wp:cNvGraphicFramePr/>
                       <a:graphic xmlns:a="http://schemas.openxmlformats.org/drawingml/2006/main">
                         <a:graphicData uri="http://schemas.microsoft.com/office/word/2010/wordprocessingShape">
                           <wps:wsp>
@@ -311,7 +315,7 @@
                             <wps:spPr>
                               <a:xfrm>
                                 <a:off x="0" y="0"/>
-                                <a:ext cx="3683160" cy="1995120"/>
+                                <a:ext cx="1997914" cy="1109844"/>
                               </a:xfrm>
                               <a:prstGeom prst="rect">
                                 <a:avLst/>
@@ -325,70 +329,166 @@
                               <w:txbxContent>
                                 <w:p>
                                   <w:pPr>
-                                    <w:overflowPunct w:val="false"/>
-                                    <w:jc w:val="center"/>
-                                    <w:rPr/>
+                                    <w:overflowPunct w:val="0"/>
+                                    <w:spacing w:before="238" w:after="198"/>
+                                    <w:rPr>
+                                      <w:rFonts w:hint="eastAsia"/>
+                                    </w:rPr>
                                   </w:pPr>
                                   <w:r>
                                     <w:rPr>
-                                      <w:sz w:val="24"/>
-                                      <w:rFonts w:ascii="Times New Roman" w:hAnsi="Times New Roman" w:cs="Times New Roman"/>
-                                      <w:lang w:val="en-US"/>
-                                    </w:rPr>
-                                    <w:t>{{Kafedra}}</w:t>
+                                      <w:sz w:val="20"/>
+                                      <w:szCs w:val="20"/>
+                                    </w:rPr>
+                                    <w:t xml:space="preserve">        </w:t>
+                                  </w:r>
+                                </w:p>
+                                <w:p>
+                                  <w:pPr>
+                                    <w:overflowPunct w:val="0"/>
+                                    <w:spacing w:before="238" w:after="198"/>
+                                    <w:rPr>
+                                      <w:rFonts w:hint="eastAsia"/>
+                                      <w:sz w:val="20"/>
+                                      <w:szCs w:val="20"/>
+                                    </w:rPr>
+                                  </w:pPr>
+                                  <w:r>
+                                    <w:rPr>
+                                      <w:sz w:val="20"/>
+                                      <w:szCs w:val="20"/>
+                                    </w:rPr>
+                                    <w:t xml:space="preserve">       </w:t>
+                                  </w:r>
+                                </w:p>
+                                <w:p>
+                                  <w:pPr>
+                                    <w:overflowPunct w:val="0"/>
+                                    <w:spacing w:before="238" w:after="198"/>
+                                    <w:rPr>
+                                      <w:rFonts w:hint="eastAsia"/>
+                                      <w:sz w:val="20"/>
+                                      <w:szCs w:val="20"/>
+                                    </w:rPr>
+                                  </w:pPr>
+                                  <w:r>
+                                    <w:rPr>
+                                      <w:sz w:val="20"/>
+                                      <w:szCs w:val="20"/>
+                                    </w:rPr>
+                                    <w:t>{{ head_of_department }}</w:t>
                                   </w:r>
                                 </w:p>
                               </w:txbxContent>
                             </wps:txbx>
-                            <wps:bodyPr wrap="square" lIns="0" rIns="0" tIns="0" bIns="0" anchor="t">
+                            <wps:bodyPr wrap="square" lIns="0" tIns="0" rIns="0" bIns="0" anchor="t">
                               <a:noAutofit/>
                             </wps:bodyPr>
                           </wps:wsp>
                         </a:graphicData>
                       </a:graphic>
+                      <wp14:sizeRelH relativeFrom="margin">
+                        <wp14:pctWidth>0</wp14:pctWidth>
+                      </wp14:sizeRelH>
+                      <wp14:sizeRelV relativeFrom="margin">
+                        <wp14:pctHeight>0</wp14:pctHeight>
+                      </wp14:sizeRelV>
                     </wp:anchor>
                   </w:drawing>
                 </mc:Choice>
                 <mc:Fallback>
                   <w:pict>
-                    <v:shape id="shape_0" ID="Text Frame 3" stroked="f" o:allowincell="f" style="position:absolute;margin-left:92.1pt;margin-top:1.55pt;width:289.95pt;height:157.05pt;mso-wrap-style:square;v-text-anchor:top" type="_x0000_t202">
-                      <v:textbox>
+                    <v:shapetype id="_x0000_t202" coordsize="21600,21600" o:spt="202" path="m,l,21600r21600,l21600,xe">
+                      <v:stroke joinstyle="miter"/>
+                      <v:path gradientshapeok="t" o:connecttype="rect"/>
+                    </v:shapetype>
+                    <v:shape id="Text Frame 12" o:spid="_x0000_s1027" type="#_x0000_t202" style="position:absolute;left:0;text-align:left;margin-left:349.05pt;margin-top:13.35pt;width:157.3pt;height:87.4pt;z-index:14;visibility:visible;mso-wrap-style:square;mso-width-percent:0;mso-height-percent:0;mso-wrap-distance-left:0;mso-wrap-distance-top:0;mso-wrap-distance-right:0;mso-wrap-distance-bottom:0;mso-position-horizontal:absolute;mso-position-horizontal-relative:text;mso-position-vertical:absolute;mso-position-vertical-relative:text;mso-width-percent:0;mso-height-percent:0;mso-width-relative:margin;mso-height-relative:margin;v-text-anchor:top" o:gfxdata="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" filled="f" stroked="f" strokeweight="0">
+                      <v:textbox inset="0,0,0,0">
                         <w:txbxContent>
                           <w:p>
                             <w:pPr>
-                              <w:overflowPunct w:val="false"/>
-                              <w:jc w:val="center"/>
-                              <w:rPr/>
+                              <w:overflowPunct w:val="0"/>
+                              <w:spacing w:before="238" w:after="198"/>
+                              <w:rPr>
+                                <w:rFonts w:hint="eastAsia"/>
+                              </w:rPr>
                             </w:pPr>
                             <w:r>
                               <w:rPr>
-                                <w:sz w:val="24"/>
-                                <w:rFonts w:ascii="Times New Roman" w:hAnsi="Times New Roman" w:cs="Times New Roman"/>
-                                <w:lang w:val="en-US"/>
-                              </w:rPr>
-                              <w:t>{{Kafedra}}</w:t>
+                                <w:sz w:val="20"/>
+                                <w:szCs w:val="20"/>
+                              </w:rPr>
+                              <w:t xml:space="preserve">        </w:t>
+                            </w:r>
+                          </w:p>
+                          <w:p>
+                            <w:pPr>
+                              <w:overflowPunct w:val="0"/>
+                              <w:spacing w:before="238" w:after="198"/>
+                              <w:rPr>
+                                <w:rFonts w:hint="eastAsia"/>
+                                <w:sz w:val="20"/>
+                                <w:szCs w:val="20"/>
+                              </w:rPr>
+                            </w:pPr>
+                            <w:r>
+                              <w:rPr>
+                                <w:sz w:val="20"/>
+                                <w:szCs w:val="20"/>
+                              </w:rPr>
+                              <w:t xml:space="preserve">       </w:t>
+                            </w:r>
+                          </w:p>
+                          <w:p>
+                            <w:pPr>
+                              <w:overflowPunct w:val="0"/>
+                              <w:spacing w:before="238" w:after="198"/>
+                              <w:rPr>
+                                <w:rFonts w:hint="eastAsia"/>
+                                <w:sz w:val="20"/>
+                                <w:szCs w:val="20"/>
+                              </w:rPr>
+                            </w:pPr>
+                            <w:proofErr w:type="gramStart"/>
+                            <w:r>
+                              <w:rPr>
+                                <w:sz w:val="20"/>
+                                <w:szCs w:val="20"/>
+                              </w:rPr>
+                              <w:t xml:space="preserve">{{ </w:t>
+                            </w:r>
+                            <w:proofErr w:type="spellStart"/>
+                            <w:r>
+                              <w:rPr>
+                                <w:sz w:val="20"/>
+                                <w:szCs w:val="20"/>
+                              </w:rPr>
+                              <w:t>head</w:t>
+                            </w:r>
+                            <w:proofErr w:type="gramEnd"/>
+                            <w:r>
+                              <w:rPr>
+                                <w:sz w:val="20"/>
+                                <w:szCs w:val="20"/>
+                              </w:rPr>
+                              <w:t>_of_department</w:t>
+                            </w:r>
+                            <w:proofErr w:type="spellEnd"/>
+                            <w:r>
+                              <w:rPr>
+                                <w:sz w:val="20"/>
+                                <w:szCs w:val="20"/>
+                              </w:rPr>
+                              <w:t xml:space="preserve"> }}</w:t>
                             </w:r>
                           </w:p>
                         </w:txbxContent>
                       </v:textbox>
-                      <v:fill o:detectmouseclick="t" on="false"/>
-                      <v:stroke color="black" joinstyle="round" endcap="flat"/>
-                      <w10:wrap type="none"/>
                     </v:shape>
                   </w:pict>
                 </mc:Fallback>
               </mc:AlternateContent>
             </w:r>
-          </w:p>
-          <w:p>
-            <w:pPr>
-              <w:pStyle w:val="Normal"/>
-              <w:widowControl w:val="false"/>
-              <w:jc w:val="center"/>
-              <w:rPr>
-                <w:rFonts w:ascii="Times New Roman" w:hAnsi="Times New Roman"/>
-              </w:rPr>
-            </w:pPr>
             <w:r>
               <w:rPr>
                 <w:rFonts w:ascii="Times New Roman" w:hAnsi="Times New Roman"/>
@@ -398,44 +498,32 @@
           </w:p>
           <w:p>
             <w:pPr>
-              <w:pStyle w:val="Normal"/>
-              <w:widowControl w:val="false"/>
-              <w:jc w:val="center"/>
-              <w:rPr>
-                <w:rFonts w:ascii="Times New Roman" w:hAnsi="Times New Roman"/>
-              </w:rPr>
-            </w:pPr>
-            <w:r>
-              <w:rPr>
-                <w:rFonts w:ascii="Times New Roman" w:hAnsi="Times New Roman"/>
-              </w:rPr>
-            </w:r>
-          </w:p>
-          <w:p>
-            <w:pPr>
-              <w:pStyle w:val="Normal"/>
-              <w:widowControl w:val="false"/>
-              <w:ind w:firstLine="2880" w:start="5808"/>
-              <w:rPr>
-                <w:rFonts w:ascii="Times New Roman" w:hAnsi="Times New Roman"/>
-              </w:rPr>
-            </w:pPr>
-            <w:r>
+              <w:widowControl w:val="0"/>
+              <w:jc w:val="center"/>
+              <w:rPr>
+                <w:rFonts w:ascii="Times New Roman" w:hAnsi="Times New Roman"/>
+              </w:rPr>
+            </w:pPr>
+            <w:r>
+              <w:rPr>
+                <w:noProof/>
+              </w:rPr>
               <mc:AlternateContent>
                 <mc:Choice Requires="wps">
                   <w:drawing>
-                    <wp:anchor behindDoc="0" distT="0" distB="0" distL="0" distR="0" simplePos="0" locked="0" layoutInCell="1" allowOverlap="1" relativeHeight="14">
+                    <wp:anchor distT="0" distB="0" distL="0" distR="0" simplePos="0" relativeHeight="5" behindDoc="0" locked="0" layoutInCell="1" allowOverlap="1">
                       <wp:simplePos x="0" y="0"/>
                       <wp:positionH relativeFrom="column">
-                        <wp:posOffset>4361180</wp:posOffset>
+                        <wp:posOffset>1754675</wp:posOffset>
                       </wp:positionH>
                       <wp:positionV relativeFrom="paragraph">
-                        <wp:posOffset>26670</wp:posOffset>
+                        <wp:posOffset>50354</wp:posOffset>
                       </wp:positionV>
-                      <wp:extent cx="2434590" cy="1704975"/>
-                      <wp:effectExtent l="0" t="0" r="0" b="0"/>
+                      <wp:extent cx="2547755" cy="953174"/>
+                      <wp:effectExtent l="0" t="0" r="5080" b="12065"/>
                       <wp:wrapNone/>
-                      <wp:docPr id="3" name="Text Frame 12"/>
+                      <wp:docPr id="2" name="Text Frame 3"/>
+                      <wp:cNvGraphicFramePr/>
                       <a:graphic xmlns:a="http://schemas.openxmlformats.org/drawingml/2006/main">
                         <a:graphicData uri="http://schemas.microsoft.com/office/word/2010/wordprocessingShape">
                           <wps:wsp>
@@ -443,7 +531,7 @@
                             <wps:spPr>
                               <a:xfrm>
                                 <a:off x="0" y="0"/>
-                                <a:ext cx="2434680" cy="1704960"/>
+                                <a:ext cx="2547755" cy="953174"/>
                               </a:xfrm>
                               <a:prstGeom prst="rect">
                                 <a:avLst/>
@@ -457,117 +545,98 @@
                               <w:txbxContent>
                                 <w:p>
                                   <w:pPr>
-                                    <w:overflowPunct w:val="false"/>
-                                    <w:spacing w:before="238" w:after="198"/>
-                                    <w:rPr/>
+                                    <w:overflowPunct w:val="0"/>
+                                    <w:jc w:val="center"/>
+                                    <w:rPr>
+                                      <w:rFonts w:hint="eastAsia"/>
+                                    </w:rPr>
                                   </w:pPr>
                                   <w:r>
                                     <w:rPr>
-                                      <w:sz w:val="20"/>
-                                      <w:szCs w:val="20"/>
-                                    </w:rPr>
-                                    <w:t xml:space="preserve">        </w:t>
-                                  </w:r>
-                                </w:p>
-                                <w:p>
-                                  <w:pPr>
-                                    <w:overflowPunct w:val="false"/>
-                                    <w:spacing w:before="238" w:after="198"/>
-                                    <w:rPr/>
-                                  </w:pPr>
-                                  <w:r>
-                                    <w:rPr>
-                                      <w:sz w:val="20"/>
-                                      <w:szCs w:val="20"/>
-                                    </w:rPr>
-                                    <w:t xml:space="preserve">        </w:t>
-                                  </w:r>
-                                </w:p>
-                                <w:p>
-                                  <w:pPr>
-                                    <w:overflowPunct w:val="false"/>
-                                    <w:spacing w:before="238" w:after="198"/>
-                                    <w:rPr/>
-                                  </w:pPr>
-                                  <w:r>
-                                    <w:rPr>
-                                      <w:sz w:val="20"/>
-                                      <w:szCs w:val="20"/>
-                                    </w:rPr>
-                                    <w:t xml:space="preserve">       {{ head_of_department }}</w:t>
+                                      <w:rFonts w:ascii="Times New Roman" w:hAnsi="Times New Roman" w:cs="Times New Roman"/>
+                                      <w:lang w:val="en-US"/>
+                                    </w:rPr>
+                                    <w:t>{{Kafedra}}</w:t>
                                   </w:r>
                                 </w:p>
                               </w:txbxContent>
                             </wps:txbx>
-                            <wps:bodyPr wrap="square" lIns="0" rIns="0" tIns="0" bIns="0" anchor="t">
+                            <wps:bodyPr wrap="square" lIns="0" tIns="0" rIns="0" bIns="0" anchor="t">
                               <a:noAutofit/>
                             </wps:bodyPr>
                           </wps:wsp>
                         </a:graphicData>
                       </a:graphic>
+                      <wp14:sizeRelH relativeFrom="margin">
+                        <wp14:pctWidth>0</wp14:pctWidth>
+                      </wp14:sizeRelH>
+                      <wp14:sizeRelV relativeFrom="margin">
+                        <wp14:pctHeight>0</wp14:pctHeight>
+                      </wp14:sizeRelV>
                     </wp:anchor>
                   </w:drawing>
                 </mc:Choice>
                 <mc:Fallback>
                   <w:pict>
-                    <v:shape id="shape_0" ID="Text Frame 12" stroked="f" o:allowincell="f" style="position:absolute;margin-left:343.4pt;margin-top:2.1pt;width:191.65pt;height:134.2pt;mso-wrap-style:square;v-text-anchor:top" type="_x0000_t202">
-                      <v:textbox>
+                    <v:shape id="Text Frame 3" o:spid="_x0000_s1028" type="#_x0000_t202" style="position:absolute;left:0;text-align:left;margin-left:138.15pt;margin-top:3.95pt;width:200.6pt;height:75.05pt;z-index:5;visibility:visible;mso-wrap-style:square;mso-width-percent:0;mso-height-percent:0;mso-wrap-distance-left:0;mso-wrap-distance-top:0;mso-wrap-distance-right:0;mso-wrap-distance-bottom:0;mso-position-horizontal:absolute;mso-position-horizontal-relative:text;mso-position-vertical:absolute;mso-position-vertical-relative:text;mso-width-percent:0;mso-height-percent:0;mso-width-relative:margin;mso-height-relative:margin;v-text-anchor:top" o:gfxdata="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" filled="f" stroked="f" strokeweight="0">
+                      <v:textbox inset="0,0,0,0">
                         <w:txbxContent>
                           <w:p>
                             <w:pPr>
-                              <w:overflowPunct w:val="false"/>
-                              <w:spacing w:before="238" w:after="198"/>
-                              <w:rPr/>
+                              <w:overflowPunct w:val="0"/>
+                              <w:jc w:val="center"/>
+                              <w:rPr>
+                                <w:rFonts w:hint="eastAsia"/>
+                              </w:rPr>
                             </w:pPr>
                             <w:r>
                               <w:rPr>
-                                <w:sz w:val="20"/>
-                                <w:szCs w:val="20"/>
-                              </w:rPr>
-                              <w:t xml:space="preserve">        </w:t>
-                            </w:r>
-                          </w:p>
-                          <w:p>
-                            <w:pPr>
-                              <w:overflowPunct w:val="false"/>
-                              <w:spacing w:before="238" w:after="198"/>
-                              <w:rPr/>
-                            </w:pPr>
-                            <w:r>
-                              <w:rPr>
-                                <w:sz w:val="20"/>
-                                <w:szCs w:val="20"/>
-                              </w:rPr>
-                              <w:t xml:space="preserve">        </w:t>
-                            </w:r>
-                          </w:p>
-                          <w:p>
-                            <w:pPr>
-                              <w:overflowPunct w:val="false"/>
-                              <w:spacing w:before="238" w:after="198"/>
-                              <w:rPr/>
-                            </w:pPr>
-                            <w:r>
-                              <w:rPr>
-                                <w:sz w:val="20"/>
-                                <w:szCs w:val="20"/>
-                              </w:rPr>
-                              <w:t xml:space="preserve">       {{ head_of_department }}</w:t>
+                                <w:rFonts w:ascii="Times New Roman" w:hAnsi="Times New Roman" w:cs="Times New Roman"/>
+                                <w:lang w:val="en-US"/>
+                              </w:rPr>
+                              <w:t>{{</w:t>
+                            </w:r>
+                            <w:proofErr w:type="spellStart"/>
+                            <w:r>
+                              <w:rPr>
+                                <w:rFonts w:ascii="Times New Roman" w:hAnsi="Times New Roman" w:cs="Times New Roman"/>
+                                <w:lang w:val="en-US"/>
+                              </w:rPr>
+                              <w:t>Kafedra</w:t>
+                            </w:r>
+                            <w:proofErr w:type="spellEnd"/>
+                            <w:r>
+                              <w:rPr>
+                                <w:rFonts w:ascii="Times New Roman" w:hAnsi="Times New Roman" w:cs="Times New Roman"/>
+                                <w:lang w:val="en-US"/>
+                              </w:rPr>
+                              <w:t>}}</w:t>
                             </w:r>
                           </w:p>
                         </w:txbxContent>
                       </v:textbox>
-                      <v:fill o:detectmouseclick="t" on="false"/>
-                      <v:stroke color="black" joinstyle="round" endcap="flat"/>
-                      <w10:wrap type="none"/>
                     </v:shape>
                   </w:pict>
                 </mc:Fallback>
               </mc:AlternateContent>
+            </w:r>
+          </w:p>
+          <w:p>
+            <w:pPr>
+              <w:widowControl w:val="0"/>
+              <w:ind w:left="5808" w:firstLine="2880"/>
+              <w:rPr>
+                <w:rFonts w:ascii="Times New Roman" w:hAnsi="Times New Roman"/>
+              </w:rPr>
+            </w:pPr>
+            <w:r>
+              <w:rPr>
+                <w:noProof/>
+              </w:rPr>
               <mc:AlternateContent>
                 <mc:Choice Requires="wps">
                   <w:drawing>
-                    <wp:anchor behindDoc="0" distT="0" distB="0" distL="0" distR="0" simplePos="0" locked="0" layoutInCell="1" allowOverlap="1" relativeHeight="2">
+                    <wp:anchor distT="0" distB="0" distL="0" distR="0" simplePos="0" relativeHeight="2" behindDoc="0" locked="0" layoutInCell="1" allowOverlap="1">
                       <wp:simplePos x="0" y="0"/>
                       <wp:positionH relativeFrom="column">
                         <wp:posOffset>4371340</wp:posOffset>
@@ -579,6 +648,7 @@
                       <wp:effectExtent l="0" t="0" r="0" b="0"/>
                       <wp:wrapNone/>
                       <wp:docPr id="4" name="Text Frame 1"/>
+                      <wp:cNvGraphicFramePr/>
                       <a:graphic xmlns:a="http://schemas.openxmlformats.org/drawingml/2006/main">
                         <a:graphicData uri="http://schemas.microsoft.com/office/word/2010/wordprocessingShape">
                           <wps:wsp>
@@ -597,9 +667,15 @@
                               </a:ln>
                             </wps:spPr>
                             <wps:style>
-                              <a:lnRef idx="0"/>
-                              <a:fillRef idx="0"/>
-                              <a:effectRef idx="0"/>
+                              <a:lnRef idx="0">
+                                <a:scrgbClr r="0" g="0" b="0"/>
+                              </a:lnRef>
+                              <a:fillRef idx="0">
+                                <a:scrgbClr r="0" g="0" b="0"/>
+                              </a:fillRef>
+                              <a:effectRef idx="0">
+                                <a:scrgbClr r="0" g="0" b="0"/>
+                              </a:effectRef>
                               <a:fontRef idx="minor"/>
                             </wps:style>
                             <wps:txbx>
@@ -607,20 +683,17 @@
                                 <w:p>
                                   <w:pPr>
                                     <w:pStyle w:val="FrameContents"/>
-                                    <w:overflowPunct w:val="true"/>
                                     <w:spacing w:before="238" w:after="198"/>
                                     <w:rPr>
+                                      <w:rFonts w:hint="eastAsia"/>
                                       <w:sz w:val="20"/>
                                       <w:szCs w:val="20"/>
                                     </w:rPr>
                                   </w:pPr>
-                                  <w:r>
-                                    <w:rPr/>
-                                  </w:r>
                                 </w:p>
                               </w:txbxContent>
                             </wps:txbx>
-                            <wps:bodyPr lIns="0" rIns="0" tIns="0" bIns="0" anchor="t">
+                            <wps:bodyPr lIns="0" tIns="0" rIns="0" bIns="0" anchor="t">
                               <a:noAutofit/>
                             </wps:bodyPr>
                           </wps:wsp>
@@ -631,28 +704,21 @@
                 </mc:Choice>
                 <mc:Fallback>
                   <w:pict>
-                    <v:rect id="shape_0" ID="Text Frame 1" path="m0,0l-2147483645,0l-2147483645,-2147483646l0,-2147483646xe" stroked="f" o:allowincell="t" style="position:absolute;margin-left:344.2pt;margin-top:41.3pt;width:119.15pt;height:49.1pt;mso-wrap-style:none;v-text-anchor:middle">
-                      <v:fill o:detectmouseclick="t" on="false"/>
-                      <v:stroke color="#3465a4" weight="647640" joinstyle="round" endcap="flat"/>
-                      <v:textbox>
+                    <v:rect id="Text Frame 1" o:spid="_x0000_s1029" style="position:absolute;left:0;text-align:left;margin-left:344.2pt;margin-top:41.3pt;width:119.2pt;height:49.15pt;z-index:2;visibility:visible;mso-wrap-style:square;mso-wrap-distance-left:0;mso-wrap-distance-top:0;mso-wrap-distance-right:0;mso-wrap-distance-bottom:0;mso-position-horizontal:absolute;mso-position-horizontal-relative:text;mso-position-vertical:absolute;mso-position-vertical-relative:text;v-text-anchor:top" o:gfxdata="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" filled="f" stroked="f" strokeweight="17.99mm">
+                      <v:textbox inset="0,0,0,0">
                         <w:txbxContent>
                           <w:p>
                             <w:pPr>
                               <w:pStyle w:val="FrameContents"/>
-                              <w:overflowPunct w:val="true"/>
                               <w:spacing w:before="238" w:after="198"/>
                               <w:rPr>
                                 <w:sz w:val="20"/>
                                 <w:szCs w:val="20"/>
                               </w:rPr>
                             </w:pPr>
-                            <w:r>
-                              <w:rPr/>
-                            </w:r>
                           </w:p>
                         </w:txbxContent>
                       </v:textbox>
-                      <w10:wrap type="none"/>
                     </v:rect>
                   </w:pict>
                 </mc:Fallback>
@@ -667,162 +733,102 @@
             <w:r>
               <w:rPr>
                 <w:rFonts w:ascii="Times New Roman" w:hAnsi="Times New Roman"/>
+              </w:rPr>
+              <w:t>УТВЕРЖДАЮ                    Заведующий кафедрой</w:t>
+            </w:r>
+          </w:p>
+          <w:p>
+            <w:pPr>
+              <w:widowControl w:val="0"/>
+              <w:rPr>
+                <w:rFonts w:ascii="Times New Roman" w:hAnsi="Times New Roman"/>
+              </w:rPr>
+            </w:pPr>
+            <w:r>
+              <w:rPr>
+                <w:rFonts w:ascii="Times New Roman" w:hAnsi="Times New Roman"/>
                 <w:sz w:val="28"/>
                 <w:szCs w:val="28"/>
               </w:rPr>
-              <w:t xml:space="preserve">УТВЕРЖДАЮ                    </w:t>
-            </w:r>
-            <w:r>
-              <w:rPr>
-                <w:rFonts w:ascii="Times New Roman" w:hAnsi="Times New Roman"/>
-                <w:sz w:val="28"/>
-                <w:szCs w:val="28"/>
+              <w:t xml:space="preserve">                                                                                   _______  </w:t>
+            </w:r>
+          </w:p>
+          <w:p>
+            <w:pPr>
+              <w:widowControl w:val="0"/>
+              <w:ind w:left="5808"/>
+              <w:rPr>
+                <w:rFonts w:ascii="Times New Roman" w:hAnsi="Times New Roman"/>
+              </w:rPr>
+            </w:pPr>
+            <w:r>
+              <w:rPr>
+                <w:rFonts w:ascii="Times New Roman" w:hAnsi="Times New Roman"/>
+              </w:rPr>
+              <w:t xml:space="preserve"> </w:t>
+            </w:r>
+            <w:r>
+              <w:rPr>
+                <w:rFonts w:ascii="Times New Roman" w:hAnsi="Times New Roman"/>
+              </w:rPr>
+              <w:t xml:space="preserve">подпись         инициалы, фамилия </w:t>
+            </w:r>
+          </w:p>
+          <w:p>
+            <w:pPr>
+              <w:widowControl w:val="0"/>
+              <w:ind w:left="5808"/>
+              <w:rPr>
+                <w:rFonts w:ascii="Times New Roman" w:hAnsi="Times New Roman"/>
+              </w:rPr>
+            </w:pPr>
+            <w:r>
+              <w:rPr>
+                <w:rFonts w:ascii="Times New Roman" w:hAnsi="Times New Roman"/>
+              </w:rPr>
+              <w:t>«</w:t>
+            </w:r>
+            <w:r>
+              <w:rPr>
+                <w:rFonts w:ascii="Times New Roman" w:hAnsi="Times New Roman"/>
+                <w:sz w:val="20"/>
+                <w:szCs w:val="20"/>
                 <w:lang w:val="en-US"/>
               </w:rPr>
-              <w:t>Заведующий</w:t>
-            </w:r>
-            <w:r>
-              <w:rPr>
-                <w:rFonts w:ascii="Times New Roman" w:hAnsi="Times New Roman"/>
-                <w:sz w:val="28"/>
-                <w:szCs w:val="28"/>
-              </w:rPr>
-              <w:t xml:space="preserve"> кафедрой</w:t>
-            </w:r>
-          </w:p>
-          <w:p>
-            <w:pPr>
-              <w:pStyle w:val="Normal"/>
-              <w:widowControl w:val="false"/>
-              <w:rPr>
-                <w:rFonts w:ascii="Times New Roman" w:hAnsi="Times New Roman"/>
-              </w:rPr>
-            </w:pPr>
-            <w:r>
-              <w:rPr>
-                <w:rFonts w:ascii="Times New Roman" w:hAnsi="Times New Roman"/>
-                <w:sz w:val="28"/>
-                <w:szCs w:val="28"/>
-              </w:rPr>
-              <w:t xml:space="preserve">                                                                                   </w:t>
-            </w:r>
-            <w:r>
-              <w:rPr>
-                <w:rFonts w:ascii="Times New Roman" w:hAnsi="Times New Roman"/>
-                <w:sz w:val="28"/>
-                <w:szCs w:val="28"/>
-              </w:rPr>
-              <w:t xml:space="preserve">_______  </w:t>
-            </w:r>
-          </w:p>
-          <w:p>
-            <w:pPr>
-              <w:pStyle w:val="Normal"/>
-              <w:widowControl w:val="false"/>
-              <w:ind w:start="5808"/>
-              <w:rPr>
-                <w:rFonts w:ascii="Times New Roman" w:hAnsi="Times New Roman"/>
-              </w:rPr>
-            </w:pPr>
-            <w:r>
-              <w:rPr>
-                <w:rFonts w:ascii="Times New Roman" w:hAnsi="Times New Roman"/>
-              </w:rPr>
-              <w:t xml:space="preserve"> </w:t>
-            </w:r>
-            <w:r>
-              <w:rPr>
-                <w:rFonts w:ascii="Times New Roman" w:hAnsi="Times New Roman"/>
-              </w:rPr>
-              <w:t xml:space="preserve">подпись         инициалы, фамилия </w:t>
-            </w:r>
-          </w:p>
-          <w:p>
-            <w:pPr>
-              <w:pStyle w:val="Normal"/>
-              <w:widowControl w:val="false"/>
-              <w:ind w:start="5808"/>
-              <w:rPr>
-                <w:rFonts w:ascii="Times New Roman" w:hAnsi="Times New Roman"/>
-              </w:rPr>
-            </w:pPr>
-            <w:r>
-              <w:rPr>
-                <w:rFonts w:ascii="Times New Roman" w:hAnsi="Times New Roman"/>
-              </w:rPr>
-              <w:t>«</w:t>
+              <w:t>{{Day}}</w:t>
+            </w:r>
+            <w:r>
+              <w:rPr>
+                <w:rFonts w:ascii="Times New Roman" w:hAnsi="Times New Roman"/>
+              </w:rPr>
+              <w:t xml:space="preserve">»   </w:t>
             </w:r>
             <w:r>
               <w:rPr>
                 <w:rFonts w:ascii="Times New Roman" w:hAnsi="Times New Roman"/>
                 <w:lang w:val="en-US"/>
               </w:rPr>
-              <w:t>__</w:t>
-            </w:r>
-            <w:r>
-              <w:rPr>
-                <w:rFonts w:ascii="Times New Roman" w:hAnsi="Times New Roman"/>
-              </w:rPr>
-              <w:t>»</w:t>
-            </w:r>
-            <w:r>
-              <w:rPr>
-                <w:rFonts w:ascii="Times New Roman" w:hAnsi="Times New Roman"/>
-                <w:lang w:val="en-US"/>
-              </w:rPr>
-              <w:t xml:space="preserve">   _____ </w:t>
-            </w:r>
-            <w:r>
-              <w:rPr>
-                <w:rFonts w:ascii="Times New Roman" w:hAnsi="Times New Roman"/>
-                <w:sz w:val="28"/>
-                <w:szCs w:val="28"/>
-              </w:rPr>
-              <w:t>20</w:t>
-            </w:r>
-            <w:r>
-              <w:rPr>
-                <w:rFonts w:ascii="Times New Roman" w:hAnsi="Times New Roman"/>
-                <w:sz w:val="28"/>
-                <w:szCs w:val="28"/>
-                <w:lang w:val="en-US"/>
-              </w:rPr>
-              <w:t>25</w:t>
-            </w:r>
-            <w:r>
-              <w:rPr>
-                <w:rFonts w:ascii="Times New Roman" w:hAnsi="Times New Roman"/>
-              </w:rPr>
-              <w:t xml:space="preserve"> </w:t>
-            </w:r>
-            <w:r>
-              <w:rPr>
-                <w:rFonts w:ascii="Times New Roman" w:hAnsi="Times New Roman"/>
-                <w:sz w:val="28"/>
-                <w:szCs w:val="28"/>
-              </w:rPr>
-              <w:t>г.</w:t>
-            </w:r>
-          </w:p>
-          <w:p>
-            <w:pPr>
-              <w:pStyle w:val="Normal"/>
-              <w:widowControl w:val="false"/>
-              <w:jc w:val="center"/>
-              <w:rPr>
-                <w:rFonts w:ascii="Times New Roman" w:hAnsi="Times New Roman"/>
-              </w:rPr>
-            </w:pPr>
-            <w:r>
-              <w:rPr>
-                <w:rFonts w:ascii="Times New Roman" w:hAnsi="Times New Roman"/>
-              </w:rPr>
-            </w:r>
-          </w:p>
-          <w:p>
-            <w:pPr>
-              <w:pStyle w:val="Normal"/>
-              <w:widowControl w:val="false"/>
+              <w:t>{{Month}}</w:t>
+            </w:r>
+            <w:r>
+              <w:rPr>
+                <w:rFonts w:ascii="Times New Roman" w:hAnsi="Times New Roman"/>
+              </w:rPr>
+              <w:t>2025 г.</w:t>
+            </w:r>
+          </w:p>
+          <w:p>
+            <w:pPr>
+              <w:widowControl w:val="0"/>
+              <w:jc w:val="center"/>
+              <w:rPr>
+                <w:rFonts w:ascii="Times New Roman" w:hAnsi="Times New Roman"/>
+              </w:rPr>
+            </w:pPr>
+          </w:p>
+          <w:p>
+            <w:pPr>
+              <w:widowControl w:val="0"/>
               <w:jc w:val="center"/>
               <w:rPr>
                 <w:rFonts w:ascii="Times New Roman" w:hAnsi="Times New Roman"/>
@@ -843,8 +849,7 @@
           </w:p>
           <w:p>
             <w:pPr>
-              <w:pStyle w:val="Normal"/>
-              <w:widowControl w:val="false"/>
+              <w:widowControl w:val="0"/>
               <w:jc w:val="center"/>
               <w:rPr>
                 <w:rFonts w:ascii="Times New Roman" w:hAnsi="Times New Roman"/>
@@ -853,28 +858,39 @@
                 <w:szCs w:val="16"/>
               </w:rPr>
             </w:pPr>
+          </w:p>
+          <w:p>
+            <w:pPr>
+              <w:widowControl w:val="0"/>
+              <w:jc w:val="center"/>
+              <w:rPr>
+                <w:rFonts w:ascii="Times New Roman" w:hAnsi="Times New Roman"/>
+              </w:rPr>
+            </w:pPr>
             <w:r>
               <w:rPr>
                 <w:rFonts w:ascii="Times New Roman" w:hAnsi="Times New Roman"/>
                 <w:b/>
+                <w:noProof/>
                 <w:sz w:val="16"/>
                 <w:szCs w:val="16"/>
               </w:rPr>
               <mc:AlternateContent>
                 <mc:Choice Requires="wps">
                   <w:drawing>
-                    <wp:anchor behindDoc="0" distT="0" distB="0" distL="0" distR="0" simplePos="0" locked="0" layoutInCell="1" allowOverlap="1" relativeHeight="6">
+                    <wp:anchor distT="0" distB="0" distL="0" distR="0" simplePos="0" relativeHeight="6" behindDoc="0" locked="0" layoutInCell="1" allowOverlap="1">
                       <wp:simplePos x="0" y="0"/>
                       <wp:positionH relativeFrom="column">
-                        <wp:posOffset>1365885</wp:posOffset>
+                        <wp:posOffset>1524591</wp:posOffset>
                       </wp:positionH>
                       <wp:positionV relativeFrom="paragraph">
-                        <wp:posOffset>16510</wp:posOffset>
+                        <wp:posOffset>119079</wp:posOffset>
                       </wp:positionV>
-                      <wp:extent cx="3344545" cy="2042160"/>
-                      <wp:effectExtent l="0" t="0" r="0" b="0"/>
+                      <wp:extent cx="3050966" cy="1060983"/>
+                      <wp:effectExtent l="0" t="0" r="10160" b="6350"/>
                       <wp:wrapNone/>
                       <wp:docPr id="5" name="Text Frame 4"/>
+                      <wp:cNvGraphicFramePr/>
                       <a:graphic xmlns:a="http://schemas.openxmlformats.org/drawingml/2006/main">
                         <a:graphicData uri="http://schemas.microsoft.com/office/word/2010/wordprocessingShape">
                           <wps:wsp>
@@ -882,7 +898,7 @@
                             <wps:spPr>
                               <a:xfrm>
                                 <a:off x="0" y="0"/>
-                                <a:ext cx="3344400" cy="2042280"/>
+                                <a:ext cx="3050966" cy="1060983"/>
                               </a:xfrm>
                               <a:prstGeom prst="rect">
                                 <a:avLst/>
@@ -896,13 +912,14 @@
                               <w:txbxContent>
                                 <w:p>
                                   <w:pPr>
-                                    <w:overflowPunct w:val="false"/>
+                                    <w:overflowPunct w:val="0"/>
                                     <w:jc w:val="center"/>
-                                    <w:rPr/>
+                                    <w:rPr>
+                                      <w:rFonts w:hint="eastAsia"/>
+                                    </w:rPr>
                                   </w:pPr>
                                   <w:r>
                                     <w:rPr>
-                                      <w:sz w:val="24"/>
                                       <w:rFonts w:ascii="Times New Roman" w:hAnsi="Times New Roman" w:cs="Times New Roman"/>
                                       <w:lang w:val="en-US"/>
                                     </w:rPr>
@@ -910,14 +927,12 @@
                                   </w:r>
                                   <w:r>
                                     <w:rPr>
-                                      <w:sz w:val="24"/>
                                       <w:rFonts w:ascii="Times New Roman" w:hAnsi="Times New Roman" w:cs="Times New Roman"/>
                                     </w:rPr>
                                     <w:t>{</w:t>
                                   </w:r>
                                   <w:r>
                                     <w:rPr>
-                                      <w:sz w:val="24"/>
                                       <w:rFonts w:ascii="Times New Roman" w:hAnsi="Times New Roman" w:cs="Times New Roman"/>
                                       <w:lang w:val="en-US"/>
                                     </w:rPr>
@@ -925,14 +940,12 @@
                                   </w:r>
                                   <w:r>
                                     <w:rPr>
-                                      <w:sz w:val="24"/>
                                       <w:rFonts w:ascii="Times New Roman" w:hAnsi="Times New Roman" w:cs="Times New Roman"/>
                                     </w:rPr>
                                     <w:t>}</w:t>
                                   </w:r>
                                   <w:r>
                                     <w:rPr>
-                                      <w:sz w:val="24"/>
                                       <w:rFonts w:ascii="Times New Roman" w:hAnsi="Times New Roman" w:cs="Times New Roman"/>
                                       <w:lang w:val="en-US"/>
                                     </w:rPr>
@@ -941,29 +954,36 @@
                                 </w:p>
                               </w:txbxContent>
                             </wps:txbx>
-                            <wps:bodyPr wrap="square" lIns="0" rIns="0" tIns="0" bIns="0" anchor="t">
+                            <wps:bodyPr wrap="square" lIns="0" tIns="0" rIns="0" bIns="0" anchor="t">
                               <a:noAutofit/>
                             </wps:bodyPr>
                           </wps:wsp>
                         </a:graphicData>
                       </a:graphic>
+                      <wp14:sizeRelH relativeFrom="margin">
+                        <wp14:pctWidth>0</wp14:pctWidth>
+                      </wp14:sizeRelH>
+                      <wp14:sizeRelV relativeFrom="margin">
+                        <wp14:pctHeight>0</wp14:pctHeight>
+                      </wp14:sizeRelV>
                     </wp:anchor>
                   </w:drawing>
                 </mc:Choice>
                 <mc:Fallback>
                   <w:pict>
-                    <v:shape id="shape_0" ID="Text Frame 4" stroked="f" o:allowincell="f" style="position:absolute;margin-left:107.55pt;margin-top:1.3pt;width:263.3pt;height:160.75pt;mso-wrap-style:square;v-text-anchor:top" type="_x0000_t202">
-                      <v:textbox>
+                    <v:shape id="Text Frame 4" o:spid="_x0000_s1030" type="#_x0000_t202" style="position:absolute;left:0;text-align:left;margin-left:120.05pt;margin-top:9.4pt;width:240.25pt;height:83.55pt;z-index:6;visibility:visible;mso-wrap-style:square;mso-width-percent:0;mso-height-percent:0;mso-wrap-distance-left:0;mso-wrap-distance-top:0;mso-wrap-distance-right:0;mso-wrap-distance-bottom:0;mso-position-horizontal:absolute;mso-position-horizontal-relative:text;mso-position-vertical:absolute;mso-position-vertical-relative:text;mso-width-percent:0;mso-height-percent:0;mso-width-relative:margin;mso-height-relative:margin;v-text-anchor:top" o:gfxdata="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" filled="f" stroked="f" strokeweight="0">
+                      <v:textbox inset="0,0,0,0">
                         <w:txbxContent>
                           <w:p>
                             <w:pPr>
-                              <w:overflowPunct w:val="false"/>
+                              <w:overflowPunct w:val="0"/>
                               <w:jc w:val="center"/>
-                              <w:rPr/>
+                              <w:rPr>
+                                <w:rFonts w:hint="eastAsia"/>
+                              </w:rPr>
                             </w:pPr>
                             <w:r>
                               <w:rPr>
-                                <w:sz w:val="24"/>
                                 <w:rFonts w:ascii="Times New Roman" w:hAnsi="Times New Roman" w:cs="Times New Roman"/>
                                 <w:lang w:val="en-US"/>
                               </w:rPr>
@@ -971,14 +991,12 @@
                             </w:r>
                             <w:r>
                               <w:rPr>
-                                <w:sz w:val="24"/>
                                 <w:rFonts w:ascii="Times New Roman" w:hAnsi="Times New Roman" w:cs="Times New Roman"/>
                               </w:rPr>
                               <w:t>{</w:t>
                             </w:r>
                             <w:r>
                               <w:rPr>
-                                <w:sz w:val="24"/>
                                 <w:rFonts w:ascii="Times New Roman" w:hAnsi="Times New Roman" w:cs="Times New Roman"/>
                                 <w:lang w:val="en-US"/>
                               </w:rPr>
@@ -986,14 +1004,12 @@
                             </w:r>
                             <w:r>
                               <w:rPr>
-                                <w:sz w:val="24"/>
                                 <w:rFonts w:ascii="Times New Roman" w:hAnsi="Times New Roman" w:cs="Times New Roman"/>
                               </w:rPr>
                               <w:t>}</w:t>
                             </w:r>
                             <w:r>
                               <w:rPr>
-                                <w:sz w:val="24"/>
                                 <w:rFonts w:ascii="Times New Roman" w:hAnsi="Times New Roman" w:cs="Times New Roman"/>
                                 <w:lang w:val="en-US"/>
                               </w:rPr>
@@ -1002,9 +1018,6 @@
                           </w:p>
                         </w:txbxContent>
                       </v:textbox>
-                      <v:fill o:detectmouseclick="t" on="false"/>
-                      <v:stroke color="black" joinstyle="round" endcap="flat"/>
-                      <w10:wrap type="none"/>
                     </v:shape>
                   </w:pict>
                 </mc:Fallback>
@@ -1013,42 +1026,56 @@
           </w:p>
           <w:p>
             <w:pPr>
-              <w:pStyle w:val="Normal"/>
-              <w:widowControl w:val="false"/>
-              <w:jc w:val="center"/>
-              <w:rPr>
-                <w:rFonts w:ascii="Times New Roman" w:hAnsi="Times New Roman"/>
-              </w:rPr>
-            </w:pPr>
-            <w:r>
-              <w:rPr/>
-            </w:r>
-          </w:p>
-          <w:p>
-            <w:pPr>
-              <w:pStyle w:val="Normal"/>
-              <w:widowControl w:val="false"/>
-              <w:jc w:val="center"/>
-              <w:rPr>
-                <w:rFonts w:ascii="Times New Roman" w:hAnsi="Times New Roman"/>
-              </w:rPr>
-            </w:pPr>
-            <w:r>
+              <w:widowControl w:val="0"/>
+              <w:jc w:val="center"/>
+              <w:rPr>
+                <w:rFonts w:ascii="Times New Roman" w:hAnsi="Times New Roman"/>
+              </w:rPr>
+            </w:pPr>
+          </w:p>
+          <w:p>
+            <w:pPr>
+              <w:widowControl w:val="0"/>
+              <w:jc w:val="center"/>
+              <w:rPr>
+                <w:rFonts w:ascii="Times New Roman" w:hAnsi="Times New Roman"/>
+              </w:rPr>
+            </w:pPr>
+            <w:r>
+              <w:rPr>
+                <w:rFonts w:ascii="Times New Roman" w:hAnsi="Times New Roman"/>
+              </w:rPr>
+              <w:t>тема</w:t>
+            </w:r>
+          </w:p>
+          <w:p>
+            <w:pPr>
+              <w:widowControl w:val="0"/>
+              <w:jc w:val="center"/>
+              <w:rPr>
+                <w:rFonts w:ascii="Times New Roman" w:hAnsi="Times New Roman"/>
+              </w:rPr>
+            </w:pPr>
+            <w:r>
+              <w:rPr>
+                <w:noProof/>
+              </w:rPr>
               <mc:AlternateContent>
                 <mc:Choice Requires="wps">
                   <w:drawing>
-                    <wp:anchor behindDoc="0" distT="0" distB="0" distL="0" distR="0" simplePos="0" locked="0" layoutInCell="1" allowOverlap="1" relativeHeight="7">
+                    <wp:anchor distT="0" distB="0" distL="0" distR="0" simplePos="0" relativeHeight="7" behindDoc="0" locked="0" layoutInCell="1" allowOverlap="1">
                       <wp:simplePos x="0" y="0"/>
                       <wp:positionH relativeFrom="column">
-                        <wp:posOffset>1212850</wp:posOffset>
+                        <wp:posOffset>1468135</wp:posOffset>
                       </wp:positionH>
                       <wp:positionV relativeFrom="paragraph">
-                        <wp:posOffset>142240</wp:posOffset>
+                        <wp:posOffset>82550</wp:posOffset>
                       </wp:positionV>
-                      <wp:extent cx="3624580" cy="1751330"/>
-                      <wp:effectExtent l="0" t="0" r="0" b="0"/>
+                      <wp:extent cx="3113148" cy="1507713"/>
+                      <wp:effectExtent l="0" t="0" r="11430" b="3810"/>
                       <wp:wrapNone/>
                       <wp:docPr id="6" name="Text Frame 5"/>
+                      <wp:cNvGraphicFramePr/>
                       <a:graphic xmlns:a="http://schemas.openxmlformats.org/drawingml/2006/main">
                         <a:graphicData uri="http://schemas.microsoft.com/office/word/2010/wordprocessingShape">
                           <wps:wsp>
@@ -1056,7 +1083,7 @@
                             <wps:spPr>
                               <a:xfrm>
                                 <a:off x="0" y="0"/>
-                                <a:ext cx="3624480" cy="1751400"/>
+                                <a:ext cx="3113148" cy="1507713"/>
                               </a:xfrm>
                               <a:prstGeom prst="rect">
                                 <a:avLst/>
@@ -1070,13 +1097,14 @@
                               <w:txbxContent>
                                 <w:p>
                                   <w:pPr>
-                                    <w:overflowPunct w:val="false"/>
+                                    <w:overflowPunct w:val="0"/>
                                     <w:jc w:val="center"/>
-                                    <w:rPr/>
+                                    <w:rPr>
+                                      <w:rFonts w:hint="eastAsia"/>
+                                    </w:rPr>
                                   </w:pPr>
                                   <w:r>
                                     <w:rPr>
-                                      <w:sz w:val="24"/>
                                       <w:rFonts w:ascii="Times New Roman" w:hAnsi="Times New Roman" w:cs="Times New Roman"/>
                                       <w:lang w:val="en-US"/>
                                     </w:rPr>
@@ -1084,14 +1112,12 @@
                                   </w:r>
                                   <w:r>
                                     <w:rPr>
-                                      <w:sz w:val="24"/>
                                       <w:rFonts w:ascii="Times New Roman" w:hAnsi="Times New Roman" w:cs="Times New Roman"/>
                                     </w:rPr>
                                     <w:t>{</w:t>
                                   </w:r>
                                   <w:r>
                                     <w:rPr>
-                                      <w:sz w:val="24"/>
                                       <w:rFonts w:ascii="Times New Roman" w:hAnsi="Times New Roman" w:cs="Times New Roman"/>
                                       <w:lang w:val="en-US"/>
                                     </w:rPr>
@@ -1099,14 +1125,12 @@
                                   </w:r>
                                   <w:r>
                                     <w:rPr>
-                                      <w:sz w:val="24"/>
                                       <w:rFonts w:ascii="Times New Roman" w:hAnsi="Times New Roman" w:cs="Times New Roman"/>
                                     </w:rPr>
                                     <w:t>}</w:t>
                                   </w:r>
                                   <w:r>
                                     <w:rPr>
-                                      <w:sz w:val="24"/>
                                       <w:rFonts w:ascii="Times New Roman" w:hAnsi="Times New Roman" w:cs="Times New Roman"/>
                                       <w:lang w:val="en-US"/>
                                     </w:rPr>
@@ -1115,29 +1139,36 @@
                                 </w:p>
                               </w:txbxContent>
                             </wps:txbx>
-                            <wps:bodyPr wrap="square" lIns="0" rIns="0" tIns="0" bIns="0" anchor="t">
+                            <wps:bodyPr wrap="square" lIns="0" tIns="0" rIns="0" bIns="0" anchor="t">
                               <a:noAutofit/>
                             </wps:bodyPr>
                           </wps:wsp>
                         </a:graphicData>
                       </a:graphic>
+                      <wp14:sizeRelH relativeFrom="margin">
+                        <wp14:pctWidth>0</wp14:pctWidth>
+                      </wp14:sizeRelH>
+                      <wp14:sizeRelV relativeFrom="margin">
+                        <wp14:pctHeight>0</wp14:pctHeight>
+                      </wp14:sizeRelV>
                     </wp:anchor>
                   </w:drawing>
                 </mc:Choice>
                 <mc:Fallback>
                   <w:pict>
-                    <v:shape id="shape_0" ID="Text Frame 5" stroked="f" o:allowincell="f" style="position:absolute;margin-left:95.5pt;margin-top:11.2pt;width:285.35pt;height:137.85pt;mso-wrap-style:square;v-text-anchor:top" type="_x0000_t202">
-                      <v:textbox>
+                    <v:shape id="Text Frame 5" o:spid="_x0000_s1031" type="#_x0000_t202" style="position:absolute;left:0;text-align:left;margin-left:115.6pt;margin-top:6.5pt;width:245.15pt;height:118.7pt;z-index:7;visibility:visible;mso-wrap-style:square;mso-width-percent:0;mso-height-percent:0;mso-wrap-distance-left:0;mso-wrap-distance-top:0;mso-wrap-distance-right:0;mso-wrap-distance-bottom:0;mso-position-horizontal:absolute;mso-position-horizontal-relative:text;mso-position-vertical:absolute;mso-position-vertical-relative:text;mso-width-percent:0;mso-height-percent:0;mso-width-relative:margin;mso-height-relative:margin;v-text-anchor:top" o:gfxdata="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" filled="f" stroked="f" strokeweight="0">
+                      <v:textbox inset="0,0,0,0">
                         <w:txbxContent>
                           <w:p>
                             <w:pPr>
-                              <w:overflowPunct w:val="false"/>
+                              <w:overflowPunct w:val="0"/>
                               <w:jc w:val="center"/>
-                              <w:rPr/>
+                              <w:rPr>
+                                <w:rFonts w:hint="eastAsia"/>
+                              </w:rPr>
                             </w:pPr>
                             <w:r>
                               <w:rPr>
-                                <w:sz w:val="24"/>
                                 <w:rFonts w:ascii="Times New Roman" w:hAnsi="Times New Roman" w:cs="Times New Roman"/>
                                 <w:lang w:val="en-US"/>
                               </w:rPr>
@@ -1145,29 +1176,27 @@
                             </w:r>
                             <w:r>
                               <w:rPr>
-                                <w:sz w:val="24"/>
                                 <w:rFonts w:ascii="Times New Roman" w:hAnsi="Times New Roman" w:cs="Times New Roman"/>
                               </w:rPr>
                               <w:t>{</w:t>
                             </w:r>
-                            <w:r>
-                              <w:rPr>
-                                <w:sz w:val="24"/>
+                            <w:proofErr w:type="spellStart"/>
+                            <w:r>
+                              <w:rPr>
                                 <w:rFonts w:ascii="Times New Roman" w:hAnsi="Times New Roman" w:cs="Times New Roman"/>
                                 <w:lang w:val="en-US"/>
                               </w:rPr>
                               <w:t>Speciality</w:t>
                             </w:r>
-                            <w:r>
-                              <w:rPr>
-                                <w:sz w:val="24"/>
+                            <w:proofErr w:type="spellEnd"/>
+                            <w:r>
+                              <w:rPr>
                                 <w:rFonts w:ascii="Times New Roman" w:hAnsi="Times New Roman" w:cs="Times New Roman"/>
                               </w:rPr>
                               <w:t>}</w:t>
                             </w:r>
                             <w:r>
                               <w:rPr>
-                                <w:sz w:val="24"/>
                                 <w:rFonts w:ascii="Times New Roman" w:hAnsi="Times New Roman" w:cs="Times New Roman"/>
                                 <w:lang w:val="en-US"/>
                               </w:rPr>
@@ -1176,59 +1205,64 @@
                           </w:p>
                         </w:txbxContent>
                       </v:textbox>
-                      <v:fill o:detectmouseclick="t" on="false"/>
-                      <v:stroke color="black" joinstyle="round" endcap="flat"/>
-                      <w10:wrap type="none"/>
                     </v:shape>
                   </w:pict>
                 </mc:Fallback>
               </mc:AlternateContent>
             </w:r>
-            <w:r>
-              <w:rPr>
-                <w:rFonts w:ascii="Times New Roman" w:hAnsi="Times New Roman"/>
-              </w:rPr>
-              <w:t>тема</w:t>
-            </w:r>
-          </w:p>
-          <w:p>
-            <w:pPr>
-              <w:pStyle w:val="Normal"/>
-              <w:widowControl w:val="false"/>
-              <w:jc w:val="center"/>
-              <w:rPr>
-                <w:rFonts w:ascii="Times New Roman" w:hAnsi="Times New Roman"/>
-              </w:rPr>
-            </w:pPr>
-            <w:r>
-              <w:rPr/>
-            </w:r>
-          </w:p>
-          <w:p>
-            <w:pPr>
-              <w:pStyle w:val="Normal"/>
-              <w:widowControl w:val="false"/>
-              <w:jc w:val="center"/>
-              <w:rPr>
-                <w:rFonts w:ascii="Times New Roman" w:hAnsi="Times New Roman"/>
-              </w:rPr>
-            </w:pPr>
-            <w:r>
+          </w:p>
+          <w:p>
+            <w:pPr>
+              <w:widowControl w:val="0"/>
+              <w:jc w:val="center"/>
+              <w:rPr>
+                <w:rFonts w:ascii="Times New Roman" w:hAnsi="Times New Roman"/>
+              </w:rPr>
+            </w:pPr>
+          </w:p>
+          <w:p>
+            <w:pPr>
+              <w:widowControl w:val="0"/>
+              <w:jc w:val="center"/>
+              <w:rPr>
+                <w:rFonts w:ascii="Times New Roman" w:hAnsi="Times New Roman"/>
+              </w:rPr>
+            </w:pPr>
+            <w:r>
+              <w:rPr>
+                <w:rFonts w:ascii="Times New Roman" w:hAnsi="Times New Roman"/>
+              </w:rPr>
+              <w:t xml:space="preserve">код  и  наименование направления </w:t>
+            </w:r>
+          </w:p>
+          <w:p>
+            <w:pPr>
+              <w:widowControl w:val="0"/>
+              <w:jc w:val="center"/>
+              <w:rPr>
+                <w:rFonts w:hint="eastAsia"/>
+              </w:rPr>
+            </w:pPr>
+            <w:r>
+              <w:rPr>
+                <w:noProof/>
+              </w:rPr>
               <mc:AlternateContent>
                 <mc:Choice Requires="wps">
                   <w:drawing>
-                    <wp:anchor behindDoc="0" distT="0" distB="0" distL="0" distR="0" simplePos="0" locked="0" layoutInCell="1" allowOverlap="1" relativeHeight="8">
+                    <wp:anchor distT="0" distB="0" distL="0" distR="0" simplePos="0" relativeHeight="8" behindDoc="0" locked="0" layoutInCell="1" allowOverlap="1">
                       <wp:simplePos x="0" y="0"/>
                       <wp:positionH relativeFrom="column">
-                        <wp:posOffset>1276350</wp:posOffset>
+                        <wp:posOffset>1377286</wp:posOffset>
                       </wp:positionH>
                       <wp:positionV relativeFrom="paragraph">
-                        <wp:posOffset>167005</wp:posOffset>
+                        <wp:posOffset>88008</wp:posOffset>
                       </wp:positionV>
-                      <wp:extent cx="3508375" cy="1959610"/>
-                      <wp:effectExtent l="0" t="0" r="0" b="0"/>
+                      <wp:extent cx="3336513" cy="1692018"/>
+                      <wp:effectExtent l="0" t="0" r="3810" b="10160"/>
                       <wp:wrapNone/>
                       <wp:docPr id="7" name="Text Frame 6"/>
+                      <wp:cNvGraphicFramePr/>
                       <a:graphic xmlns:a="http://schemas.openxmlformats.org/drawingml/2006/main">
                         <a:graphicData uri="http://schemas.microsoft.com/office/word/2010/wordprocessingShape">
                           <wps:wsp>
@@ -1236,7 +1270,7 @@
                             <wps:spPr>
                               <a:xfrm>
                                 <a:off x="0" y="0"/>
-                                <a:ext cx="3508200" cy="1959480"/>
+                                <a:ext cx="3336513" cy="1692018"/>
                               </a:xfrm>
                               <a:prstGeom prst="rect">
                                 <a:avLst/>
@@ -1250,13 +1284,14 @@
                               <w:txbxContent>
                                 <w:p>
                                   <w:pPr>
-                                    <w:overflowPunct w:val="false"/>
+                                    <w:overflowPunct w:val="0"/>
                                     <w:jc w:val="center"/>
-                                    <w:rPr/>
+                                    <w:rPr>
+                                      <w:rFonts w:hint="eastAsia"/>
+                                    </w:rPr>
                                   </w:pPr>
                                   <w:r>
                                     <w:rPr>
-                                      <w:sz w:val="24"/>
                                       <w:lang w:val="en-US"/>
                                     </w:rPr>
                                     <w:t>{{speciality_full}}</w:t>
@@ -1264,68 +1299,75 @@
                                 </w:p>
                               </w:txbxContent>
                             </wps:txbx>
-                            <wps:bodyPr wrap="square" lIns="0" rIns="0" tIns="0" bIns="0" anchor="t">
+                            <wps:bodyPr wrap="square" lIns="0" tIns="0" rIns="0" bIns="0" anchor="t">
                               <a:noAutofit/>
                             </wps:bodyPr>
                           </wps:wsp>
                         </a:graphicData>
                       </a:graphic>
+                      <wp14:sizeRelH relativeFrom="margin">
+                        <wp14:pctWidth>0</wp14:pctWidth>
+                      </wp14:sizeRelH>
+                      <wp14:sizeRelV relativeFrom="margin">
+                        <wp14:pctHeight>0</wp14:pctHeight>
+                      </wp14:sizeRelV>
                     </wp:anchor>
                   </w:drawing>
                 </mc:Choice>
                 <mc:Fallback>
                   <w:pict>
-                    <v:shape id="shape_0" ID="Text Frame 6" stroked="f" o:allowincell="f" style="position:absolute;margin-left:100.5pt;margin-top:13.15pt;width:276.2pt;height:154.25pt;mso-wrap-style:square;v-text-anchor:top" type="_x0000_t202">
-                      <v:textbox>
+                    <v:shape id="Text Frame 6" o:spid="_x0000_s1032" type="#_x0000_t202" style="position:absolute;left:0;text-align:left;margin-left:108.45pt;margin-top:6.95pt;width:262.7pt;height:133.25pt;z-index:8;visibility:visible;mso-wrap-style:square;mso-width-percent:0;mso-height-percent:0;mso-wrap-distance-left:0;mso-wrap-distance-top:0;mso-wrap-distance-right:0;mso-wrap-distance-bottom:0;mso-position-horizontal:absolute;mso-position-horizontal-relative:text;mso-position-vertical:absolute;mso-position-vertical-relative:text;mso-width-percent:0;mso-height-percent:0;mso-width-relative:margin;mso-height-relative:margin;v-text-anchor:top" o:gfxdata="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" filled="f" stroked="f" strokeweight="0">
+                      <v:textbox inset="0,0,0,0">
                         <w:txbxContent>
                           <w:p>
                             <w:pPr>
-                              <w:overflowPunct w:val="false"/>
+                              <w:overflowPunct w:val="0"/>
                               <w:jc w:val="center"/>
-                              <w:rPr/>
+                              <w:rPr>
+                                <w:rFonts w:hint="eastAsia"/>
+                              </w:rPr>
                             </w:pPr>
                             <w:r>
                               <w:rPr>
-                                <w:sz w:val="24"/>
                                 <w:lang w:val="en-US"/>
                               </w:rPr>
-                              <w:t>{{speciality_full}}</w:t>
+                              <w:t>{{</w:t>
+                            </w:r>
+                            <w:proofErr w:type="spellStart"/>
+                            <w:r>
+                              <w:rPr>
+                                <w:lang w:val="en-US"/>
+                              </w:rPr>
+                              <w:t>speciality_full</w:t>
+                            </w:r>
+                            <w:proofErr w:type="spellEnd"/>
+                            <w:r>
+                              <w:rPr>
+                                <w:lang w:val="en-US"/>
+                              </w:rPr>
+                              <w:t>}}</w:t>
                             </w:r>
                           </w:p>
                         </w:txbxContent>
                       </v:textbox>
-                      <v:fill o:detectmouseclick="t" on="false"/>
-                      <v:stroke color="black" joinstyle="round" endcap="flat"/>
-                      <w10:wrap type="none"/>
                     </v:shape>
                   </w:pict>
                 </mc:Fallback>
               </mc:AlternateContent>
             </w:r>
-            <w:r>
-              <w:rPr>
-                <w:rFonts w:ascii="Times New Roman" w:hAnsi="Times New Roman"/>
-              </w:rPr>
-              <w:t xml:space="preserve">код  и  наименование направления </w:t>
-            </w:r>
-          </w:p>
-          <w:p>
-            <w:pPr>
-              <w:pStyle w:val="Normal"/>
-              <w:widowControl w:val="false"/>
-              <w:jc w:val="center"/>
-              <w:rPr>
-                <w:lang w:val="en-US"/>
-              </w:rPr>
-            </w:pPr>
-            <w:r>
-              <w:rPr/>
-            </w:r>
-          </w:p>
-          <w:p>
-            <w:pPr>
-              <w:pStyle w:val="Normal"/>
-              <w:widowControl w:val="false"/>
+          </w:p>
+          <w:p>
+            <w:pPr>
+              <w:widowControl w:val="0"/>
+              <w:jc w:val="center"/>
+              <w:rPr>
+                <w:rFonts w:hint="eastAsia"/>
+              </w:rPr>
+            </w:pPr>
+          </w:p>
+          <w:p>
+            <w:pPr>
+              <w:widowControl w:val="0"/>
               <w:jc w:val="center"/>
               <w:rPr>
                 <w:rFonts w:ascii="Times New Roman" w:hAnsi="Times New Roman"/>
@@ -1340,8 +1382,7 @@
           </w:p>
           <w:p>
             <w:pPr>
-              <w:pStyle w:val="Normal"/>
-              <w:widowControl w:val="false"/>
+              <w:widowControl w:val="0"/>
               <w:jc w:val="center"/>
               <w:rPr>
                 <w:rFonts w:ascii="Times New Roman" w:hAnsi="Times New Roman"/>
@@ -1349,18 +1390,21 @@
                 <w:szCs w:val="28"/>
               </w:rPr>
             </w:pPr>
-            <w:r>
+          </w:p>
+          <w:p>
+            <w:pPr>
+              <w:widowControl w:val="0"/>
+              <w:jc w:val="center"/>
               <w:rPr>
                 <w:rFonts w:ascii="Times New Roman" w:hAnsi="Times New Roman"/>
                 <w:sz w:val="28"/>
                 <w:szCs w:val="28"/>
               </w:rPr>
-            </w:r>
-          </w:p>
-          <w:p>
-            <w:pPr>
-              <w:pStyle w:val="Normal"/>
-              <w:widowControl w:val="false"/>
+            </w:pPr>
+          </w:p>
+          <w:p>
+            <w:pPr>
+              <w:widowControl w:val="0"/>
               <w:jc w:val="center"/>
               <w:rPr>
                 <w:rFonts w:ascii="Times New Roman" w:hAnsi="Times New Roman"/>
@@ -1368,61 +1412,24 @@
                 <w:szCs w:val="28"/>
               </w:rPr>
             </w:pPr>
-            <w:r>
+          </w:p>
+          <w:p>
+            <w:pPr>
+              <w:widowControl w:val="0"/>
+              <w:jc w:val="center"/>
               <w:rPr>
                 <w:rFonts w:ascii="Times New Roman" w:hAnsi="Times New Roman"/>
                 <w:sz w:val="28"/>
                 <w:szCs w:val="28"/>
               </w:rPr>
-            </w:r>
-          </w:p>
-          <w:p>
-            <w:pPr>
-              <w:pStyle w:val="Normal"/>
-              <w:widowControl w:val="false"/>
-              <w:jc w:val="center"/>
-              <w:rPr>
-                <w:rFonts w:ascii="Times New Roman" w:hAnsi="Times New Roman"/>
-                <w:sz w:val="28"/>
-                <w:szCs w:val="28"/>
-              </w:rPr>
-            </w:pPr>
-            <w:r>
-              <w:rPr>
-                <w:rFonts w:ascii="Times New Roman" w:hAnsi="Times New Roman"/>
-                <w:sz w:val="28"/>
-                <w:szCs w:val="28"/>
-              </w:rPr>
-            </w:r>
-          </w:p>
-          <w:p>
-            <w:pPr>
-              <w:pStyle w:val="Normal"/>
-              <w:widowControl w:val="false"/>
-              <w:jc w:val="center"/>
-              <w:rPr>
-                <w:rFonts w:ascii="Times New Roman" w:hAnsi="Times New Roman"/>
-                <w:sz w:val="28"/>
-                <w:szCs w:val="28"/>
-              </w:rPr>
-            </w:pPr>
-            <w:r>
-              <w:rPr>
-                <w:rFonts w:ascii="Times New Roman" w:hAnsi="Times New Roman"/>
-                <w:sz w:val="28"/>
-                <w:szCs w:val="28"/>
-              </w:rPr>
-            </w:r>
-          </w:p>
-          <w:p>
-            <w:pPr>
-              <w:pStyle w:val="Normal"/>
-              <w:widowControl w:val="false"/>
+            </w:pPr>
+          </w:p>
+          <w:p>
+            <w:pPr>
+              <w:widowControl w:val="0"/>
               <w:tabs>
-                <w:tab w:val="clear" w:pos="709"/>
-                <w:tab w:val="left" w:pos="704" w:leader="none"/>
+                <w:tab w:val="left" w:pos="704"/>
               </w:tabs>
-              <w:ind w:firstLine="624"/>
               <w:rPr>
                 <w:rFonts w:ascii="Times New Roman" w:hAnsi="Times New Roman"/>
                 <w:sz w:val="20"/>
@@ -1430,21 +1437,25 @@
               </w:rPr>
             </w:pPr>
             <w:r>
+              <w:rPr>
+                <w:noProof/>
+              </w:rPr>
               <mc:AlternateContent>
                 <mc:Choice Requires="wps">
                   <w:drawing>
-                    <wp:anchor behindDoc="0" distT="0" distB="0" distL="0" distR="0" simplePos="0" locked="0" layoutInCell="1" allowOverlap="1" relativeHeight="9">
+                    <wp:anchor distT="0" distB="0" distL="0" distR="0" simplePos="0" relativeHeight="10" behindDoc="0" locked="0" layoutInCell="1" allowOverlap="1">
                       <wp:simplePos x="0" y="0"/>
                       <wp:positionH relativeFrom="column">
-                        <wp:posOffset>2504440</wp:posOffset>
+                        <wp:posOffset>3744017</wp:posOffset>
                       </wp:positionH>
                       <wp:positionV relativeFrom="paragraph">
-                        <wp:posOffset>24130</wp:posOffset>
+                        <wp:posOffset>28439</wp:posOffset>
                       </wp:positionV>
-                      <wp:extent cx="1661160" cy="456565"/>
-                      <wp:effectExtent l="0" t="0" r="0" b="0"/>
+                      <wp:extent cx="2303451" cy="407670"/>
+                      <wp:effectExtent l="0" t="0" r="8255" b="11430"/>
                       <wp:wrapNone/>
-                      <wp:docPr id="8" name="Text Frame 7"/>
+                      <wp:docPr id="9" name="Text Frame 8"/>
+                      <wp:cNvGraphicFramePr/>
                       <a:graphic xmlns:a="http://schemas.openxmlformats.org/drawingml/2006/main">
                         <a:graphicData uri="http://schemas.microsoft.com/office/word/2010/wordprocessingShape">
                           <wps:wsp>
@@ -1452,7 +1463,7 @@
                             <wps:spPr>
                               <a:xfrm>
                                 <a:off x="0" y="0"/>
-                                <a:ext cx="1661040" cy="456480"/>
+                                <a:ext cx="2303451" cy="407670"/>
                               </a:xfrm>
                               <a:prstGeom prst="rect">
                                 <a:avLst/>
@@ -1467,51 +1478,53 @@
                                 <w:p>
                                   <w:pPr>
                                     <w:tabs>
-                                      <w:tab w:val="left" w:pos="704" w:leader="none"/>
+                                      <w:tab w:val="left" w:pos="704"/>
                                     </w:tabs>
-                                    <w:overflowPunct w:val="false"/>
+                                    <w:overflowPunct w:val="0"/>
                                     <w:ind w:firstLine="624"/>
-                                    <w:rPr/>
+                                    <w:rPr>
+                                      <w:rFonts w:hint="eastAsia"/>
+                                    </w:rPr>
                                   </w:pPr>
                                   <w:r>
                                     <w:rPr>
+                                      <w:rFonts w:ascii="Times New Roman" w:hAnsi="Times New Roman" w:cs="Times New Roman"/>
                                       <w:sz w:val="20"/>
                                       <w:szCs w:val="20"/>
-                                      <w:rFonts w:ascii="Times New Roman" w:hAnsi="Times New Roman" w:cs="Times New Roman"/>
                                       <w:lang w:val="en-US"/>
                                     </w:rPr>
                                     <w:t>{</w:t>
                                   </w:r>
                                   <w:r>
                                     <w:rPr>
+                                      <w:rFonts w:ascii="Times New Roman" w:hAnsi="Times New Roman" w:cs="Times New Roman"/>
                                       <w:sz w:val="20"/>
                                       <w:szCs w:val="20"/>
-                                      <w:rFonts w:ascii="Times New Roman" w:hAnsi="Times New Roman" w:cs="Times New Roman"/>
                                     </w:rPr>
                                     <w:t>{</w:t>
                                   </w:r>
                                   <w:r>
                                     <w:rPr>
+                                      <w:rFonts w:ascii="Times New Roman" w:hAnsi="Times New Roman" w:cs="Times New Roman"/>
                                       <w:sz w:val="20"/>
                                       <w:szCs w:val="20"/>
-                                      <w:rFonts w:ascii="Times New Roman" w:hAnsi="Times New Roman" w:cs="Times New Roman"/>
                                       <w:lang w:val="en-US"/>
                                     </w:rPr>
-                                    <w:t>SupervisorPosition</w:t>
+                                    <w:t>SUPERVISOR</w:t>
                                   </w:r>
                                   <w:r>
                                     <w:rPr>
+                                      <w:rFonts w:ascii="Times New Roman" w:hAnsi="Times New Roman" w:cs="Times New Roman"/>
                                       <w:sz w:val="20"/>
                                       <w:szCs w:val="20"/>
-                                      <w:rFonts w:ascii="Times New Roman" w:hAnsi="Times New Roman" w:cs="Times New Roman"/>
                                     </w:rPr>
                                     <w:t>}</w:t>
                                   </w:r>
                                   <w:r>
                                     <w:rPr>
+                                      <w:rFonts w:ascii="Times New Roman" w:hAnsi="Times New Roman" w:cs="Times New Roman"/>
                                       <w:sz w:val="20"/>
                                       <w:szCs w:val="20"/>
-                                      <w:rFonts w:ascii="Times New Roman" w:hAnsi="Times New Roman" w:cs="Times New Roman"/>
                                       <w:lang w:val="en-US"/>
                                     </w:rPr>
                                     <w:t>}</w:t>
@@ -1519,68 +1532,73 @@
                                 </w:p>
                               </w:txbxContent>
                             </wps:txbx>
-                            <wps:bodyPr wrap="square" lIns="0" rIns="0" tIns="0" bIns="0" anchor="t">
+                            <wps:bodyPr wrap="square" lIns="0" tIns="0" rIns="0" bIns="0" anchor="t">
                               <a:noAutofit/>
                             </wps:bodyPr>
                           </wps:wsp>
                         </a:graphicData>
                       </a:graphic>
+                      <wp14:sizeRelH relativeFrom="margin">
+                        <wp14:pctWidth>0</wp14:pctWidth>
+                      </wp14:sizeRelH>
                     </wp:anchor>
                   </w:drawing>
                 </mc:Choice>
                 <mc:Fallback>
                   <w:pict>
-                    <v:shape id="shape_0" ID="Text Frame 7" stroked="f" o:allowincell="f" style="position:absolute;margin-left:197.2pt;margin-top:1.9pt;width:130.75pt;height:35.9pt;mso-wrap-style:square;v-text-anchor:top" type="_x0000_t202">
-                      <v:textbox>
+                    <v:shape id="Text Frame 8" o:spid="_x0000_s1033" type="#_x0000_t202" style="position:absolute;margin-left:294.8pt;margin-top:2.25pt;width:181.35pt;height:32.1pt;z-index:10;visibility:visible;mso-wrap-style:square;mso-width-percent:0;mso-wrap-distance-left:0;mso-wrap-distance-top:0;mso-wrap-distance-right:0;mso-wrap-distance-bottom:0;mso-position-horizontal:absolute;mso-position-horizontal-relative:text;mso-position-vertical:absolute;mso-position-vertical-relative:text;mso-width-percent:0;mso-width-relative:margin;v-text-anchor:top" o:gfxdata="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" filled="f" stroked="f" strokeweight="0">
+                      <v:textbox inset="0,0,0,0">
                         <w:txbxContent>
                           <w:p>
                             <w:pPr>
                               <w:tabs>
-                                <w:tab w:val="left" w:pos="704" w:leader="none"/>
+                                <w:tab w:val="left" w:pos="704"/>
                               </w:tabs>
-                              <w:overflowPunct w:val="false"/>
+                              <w:overflowPunct w:val="0"/>
                               <w:ind w:firstLine="624"/>
-                              <w:rPr/>
+                              <w:rPr>
+                                <w:rFonts w:hint="eastAsia"/>
+                              </w:rPr>
                             </w:pPr>
                             <w:r>
                               <w:rPr>
+                                <w:rFonts w:ascii="Times New Roman" w:hAnsi="Times New Roman" w:cs="Times New Roman"/>
                                 <w:sz w:val="20"/>
                                 <w:szCs w:val="20"/>
-                                <w:rFonts w:ascii="Times New Roman" w:hAnsi="Times New Roman" w:cs="Times New Roman"/>
                                 <w:lang w:val="en-US"/>
                               </w:rPr>
                               <w:t>{</w:t>
                             </w:r>
                             <w:r>
                               <w:rPr>
+                                <w:rFonts w:ascii="Times New Roman" w:hAnsi="Times New Roman" w:cs="Times New Roman"/>
                                 <w:sz w:val="20"/>
                                 <w:szCs w:val="20"/>
-                                <w:rFonts w:ascii="Times New Roman" w:hAnsi="Times New Roman" w:cs="Times New Roman"/>
                               </w:rPr>
                               <w:t>{</w:t>
                             </w:r>
                             <w:r>
                               <w:rPr>
+                                <w:rFonts w:ascii="Times New Roman" w:hAnsi="Times New Roman" w:cs="Times New Roman"/>
                                 <w:sz w:val="20"/>
                                 <w:szCs w:val="20"/>
-                                <w:rFonts w:ascii="Times New Roman" w:hAnsi="Times New Roman" w:cs="Times New Roman"/>
                                 <w:lang w:val="en-US"/>
                               </w:rPr>
-                              <w:t>SupervisorPosition</w:t>
-                            </w:r>
-                            <w:r>
-                              <w:rPr>
+                              <w:t>SUPERVISOR</w:t>
+                            </w:r>
+                            <w:r>
+                              <w:rPr>
+                                <w:rFonts w:ascii="Times New Roman" w:hAnsi="Times New Roman" w:cs="Times New Roman"/>
                                 <w:sz w:val="20"/>
                                 <w:szCs w:val="20"/>
-                                <w:rFonts w:ascii="Times New Roman" w:hAnsi="Times New Roman" w:cs="Times New Roman"/>
                               </w:rPr>
                               <w:t>}</w:t>
                             </w:r>
                             <w:r>
                               <w:rPr>
+                                <w:rFonts w:ascii="Times New Roman" w:hAnsi="Times New Roman" w:cs="Times New Roman"/>
                                 <w:sz w:val="20"/>
                                 <w:szCs w:val="20"/>
-                                <w:rFonts w:ascii="Times New Roman" w:hAnsi="Times New Roman" w:cs="Times New Roman"/>
                                 <w:lang w:val="en-US"/>
                               </w:rPr>
                               <w:t>}</w:t>
@@ -1588,28 +1606,31 @@
                           </w:p>
                         </w:txbxContent>
                       </v:textbox>
-                      <v:fill o:detectmouseclick="t" on="false"/>
-                      <v:stroke color="black" joinstyle="round" endcap="flat"/>
-                      <w10:wrap type="none"/>
                     </v:shape>
                   </w:pict>
                 </mc:Fallback>
               </mc:AlternateContent>
+            </w:r>
+            <w:r>
+              <w:rPr>
+                <w:noProof/>
+              </w:rPr>
               <mc:AlternateContent>
                 <mc:Choice Requires="wps">
                   <w:drawing>
-                    <wp:anchor behindDoc="0" distT="0" distB="0" distL="0" distR="0" simplePos="0" locked="0" layoutInCell="1" allowOverlap="1" relativeHeight="10">
+                    <wp:anchor distT="0" distB="0" distL="0" distR="0" simplePos="0" relativeHeight="9" behindDoc="0" locked="0" layoutInCell="1" allowOverlap="1">
                       <wp:simplePos x="0" y="0"/>
                       <wp:positionH relativeFrom="column">
-                        <wp:posOffset>4255135</wp:posOffset>
+                        <wp:posOffset>2215364</wp:posOffset>
                       </wp:positionH>
                       <wp:positionV relativeFrom="paragraph">
-                        <wp:posOffset>29210</wp:posOffset>
+                        <wp:posOffset>21459</wp:posOffset>
                       </wp:positionV>
-                      <wp:extent cx="1460500" cy="407670"/>
-                      <wp:effectExtent l="0" t="0" r="0" b="0"/>
+                      <wp:extent cx="1814839" cy="456565"/>
+                      <wp:effectExtent l="0" t="0" r="1270" b="635"/>
                       <wp:wrapNone/>
-                      <wp:docPr id="9" name="Text Frame 8"/>
+                      <wp:docPr id="8" name="Text Frame 7"/>
+                      <wp:cNvGraphicFramePr/>
                       <a:graphic xmlns:a="http://schemas.openxmlformats.org/drawingml/2006/main">
                         <a:graphicData uri="http://schemas.microsoft.com/office/word/2010/wordprocessingShape">
                           <wps:wsp>
@@ -1617,7 +1638,7 @@
                             <wps:spPr>
                               <a:xfrm>
                                 <a:off x="0" y="0"/>
-                                <a:ext cx="1460520" cy="407520"/>
+                                <a:ext cx="1814839" cy="456565"/>
                               </a:xfrm>
                               <a:prstGeom prst="rect">
                                 <a:avLst/>
@@ -1632,51 +1653,53 @@
                                 <w:p>
                                   <w:pPr>
                                     <w:tabs>
-                                      <w:tab w:val="left" w:pos="704" w:leader="none"/>
+                                      <w:tab w:val="left" w:pos="704"/>
                                     </w:tabs>
-                                    <w:overflowPunct w:val="false"/>
+                                    <w:overflowPunct w:val="0"/>
                                     <w:ind w:firstLine="624"/>
-                                    <w:rPr/>
+                                    <w:rPr>
+                                      <w:rFonts w:hint="eastAsia"/>
+                                    </w:rPr>
                                   </w:pPr>
                                   <w:r>
                                     <w:rPr>
+                                      <w:rFonts w:ascii="Times New Roman" w:hAnsi="Times New Roman" w:cs="Times New Roman"/>
                                       <w:sz w:val="20"/>
                                       <w:szCs w:val="20"/>
-                                      <w:rFonts w:ascii="Times New Roman" w:hAnsi="Times New Roman" w:cs="Times New Roman"/>
                                       <w:lang w:val="en-US"/>
                                     </w:rPr>
                                     <w:t>{</w:t>
                                   </w:r>
                                   <w:r>
                                     <w:rPr>
+                                      <w:rFonts w:ascii="Times New Roman" w:hAnsi="Times New Roman" w:cs="Times New Roman"/>
                                       <w:sz w:val="20"/>
                                       <w:szCs w:val="20"/>
-                                      <w:rFonts w:ascii="Times New Roman" w:hAnsi="Times New Roman" w:cs="Times New Roman"/>
                                     </w:rPr>
                                     <w:t>{</w:t>
                                   </w:r>
                                   <w:r>
                                     <w:rPr>
+                                      <w:rFonts w:ascii="Times New Roman" w:hAnsi="Times New Roman" w:cs="Times New Roman"/>
                                       <w:sz w:val="20"/>
                                       <w:szCs w:val="20"/>
-                                      <w:rFonts w:ascii="Times New Roman" w:hAnsi="Times New Roman" w:cs="Times New Roman"/>
                                       <w:lang w:val="en-US"/>
                                     </w:rPr>
-                                    <w:t>SUPERVISOR</w:t>
+                                    <w:t>SupervisorPosition</w:t>
                                   </w:r>
                                   <w:r>
                                     <w:rPr>
+                                      <w:rFonts w:ascii="Times New Roman" w:hAnsi="Times New Roman" w:cs="Times New Roman"/>
                                       <w:sz w:val="20"/>
                                       <w:szCs w:val="20"/>
-                                      <w:rFonts w:ascii="Times New Roman" w:hAnsi="Times New Roman" w:cs="Times New Roman"/>
                                     </w:rPr>
                                     <w:t>}</w:t>
                                   </w:r>
                                   <w:r>
                                     <w:rPr>
+                                      <w:rFonts w:ascii="Times New Roman" w:hAnsi="Times New Roman" w:cs="Times New Roman"/>
                                       <w:sz w:val="20"/>
                                       <w:szCs w:val="20"/>
-                                      <w:rFonts w:ascii="Times New Roman" w:hAnsi="Times New Roman" w:cs="Times New Roman"/>
                                       <w:lang w:val="en-US"/>
                                     </w:rPr>
                                     <w:t>}</w:t>
@@ -1684,68 +1707,75 @@
                                 </w:p>
                               </w:txbxContent>
                             </wps:txbx>
-                            <wps:bodyPr wrap="square" lIns="0" rIns="0" tIns="0" bIns="0" anchor="t">
+                            <wps:bodyPr wrap="square" lIns="0" tIns="0" rIns="0" bIns="0" anchor="t">
                               <a:noAutofit/>
                             </wps:bodyPr>
                           </wps:wsp>
                         </a:graphicData>
                       </a:graphic>
+                      <wp14:sizeRelH relativeFrom="margin">
+                        <wp14:pctWidth>0</wp14:pctWidth>
+                      </wp14:sizeRelH>
                     </wp:anchor>
                   </w:drawing>
                 </mc:Choice>
                 <mc:Fallback>
                   <w:pict>
-                    <v:shape id="shape_0" ID="Text Frame 8" stroked="f" o:allowincell="f" style="position:absolute;margin-left:335.05pt;margin-top:2.3pt;width:114.95pt;height:32.05pt;mso-wrap-style:square;v-text-anchor:top" type="_x0000_t202">
-                      <v:textbox>
+                    <v:shape id="Text Frame 7" o:spid="_x0000_s1034" type="#_x0000_t202" style="position:absolute;margin-left:174.45pt;margin-top:1.7pt;width:142.9pt;height:35.95pt;z-index:9;visibility:visible;mso-wrap-style:square;mso-width-percent:0;mso-wrap-distance-left:0;mso-wrap-distance-top:0;mso-wrap-distance-right:0;mso-wrap-distance-bottom:0;mso-position-horizontal:absolute;mso-position-horizontal-relative:text;mso-position-vertical:absolute;mso-position-vertical-relative:text;mso-width-percent:0;mso-width-relative:margin;v-text-anchor:top" o:gfxdata="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" filled="f" stroked="f" strokeweight="0">
+                      <v:textbox inset="0,0,0,0">
                         <w:txbxContent>
                           <w:p>
                             <w:pPr>
                               <w:tabs>
-                                <w:tab w:val="left" w:pos="704" w:leader="none"/>
+                                <w:tab w:val="left" w:pos="704"/>
                               </w:tabs>
-                              <w:overflowPunct w:val="false"/>
+                              <w:overflowPunct w:val="0"/>
                               <w:ind w:firstLine="624"/>
-                              <w:rPr/>
+                              <w:rPr>
+                                <w:rFonts w:hint="eastAsia"/>
+                              </w:rPr>
                             </w:pPr>
                             <w:r>
                               <w:rPr>
+                                <w:rFonts w:ascii="Times New Roman" w:hAnsi="Times New Roman" w:cs="Times New Roman"/>
                                 <w:sz w:val="20"/>
                                 <w:szCs w:val="20"/>
-                                <w:rFonts w:ascii="Times New Roman" w:hAnsi="Times New Roman" w:cs="Times New Roman"/>
                                 <w:lang w:val="en-US"/>
                               </w:rPr>
                               <w:t>{</w:t>
                             </w:r>
                             <w:r>
                               <w:rPr>
+                                <w:rFonts w:ascii="Times New Roman" w:hAnsi="Times New Roman" w:cs="Times New Roman"/>
                                 <w:sz w:val="20"/>
                                 <w:szCs w:val="20"/>
-                                <w:rFonts w:ascii="Times New Roman" w:hAnsi="Times New Roman" w:cs="Times New Roman"/>
                               </w:rPr>
                               <w:t>{</w:t>
                             </w:r>
-                            <w:r>
-                              <w:rPr>
+                            <w:proofErr w:type="spellStart"/>
+                            <w:r>
+                              <w:rPr>
+                                <w:rFonts w:ascii="Times New Roman" w:hAnsi="Times New Roman" w:cs="Times New Roman"/>
                                 <w:sz w:val="20"/>
                                 <w:szCs w:val="20"/>
-                                <w:rFonts w:ascii="Times New Roman" w:hAnsi="Times New Roman" w:cs="Times New Roman"/>
                                 <w:lang w:val="en-US"/>
                               </w:rPr>
-                              <w:t>SUPERVISOR</w:t>
-                            </w:r>
-                            <w:r>
-                              <w:rPr>
+                              <w:t>SupervisorPosition</w:t>
+                            </w:r>
+                            <w:proofErr w:type="spellEnd"/>
+                            <w:r>
+                              <w:rPr>
+                                <w:rFonts w:ascii="Times New Roman" w:hAnsi="Times New Roman" w:cs="Times New Roman"/>
                                 <w:sz w:val="20"/>
                                 <w:szCs w:val="20"/>
-                                <w:rFonts w:ascii="Times New Roman" w:hAnsi="Times New Roman" w:cs="Times New Roman"/>
                               </w:rPr>
                               <w:t>}</w:t>
                             </w:r>
                             <w:r>
                               <w:rPr>
+                                <w:rFonts w:ascii="Times New Roman" w:hAnsi="Times New Roman" w:cs="Times New Roman"/>
                                 <w:sz w:val="20"/>
                                 <w:szCs w:val="20"/>
-                                <w:rFonts w:ascii="Times New Roman" w:hAnsi="Times New Roman" w:cs="Times New Roman"/>
                                 <w:lang w:val="en-US"/>
                               </w:rPr>
                               <w:t>}</w:t>
@@ -1753,9 +1783,6 @@
                           </w:p>
                         </w:txbxContent>
                       </v:textbox>
-                      <v:fill o:detectmouseclick="t" on="false"/>
-                      <v:stroke color="black" joinstyle="round" endcap="flat"/>
-                      <w10:wrap type="none"/>
                     </v:shape>
                   </w:pict>
                 </mc:Fallback>
@@ -1767,7 +1794,7 @@
                 <w:sz w:val="28"/>
                 <w:szCs w:val="28"/>
               </w:rPr>
-              <w:t xml:space="preserve">Руководитель          </w:t>
+              <w:t xml:space="preserve">   Руководитель          </w:t>
             </w:r>
             <w:r>
               <w:rPr>
@@ -1782,7 +1809,6 @@
                 <w:rFonts w:ascii="Times New Roman" w:hAnsi="Times New Roman"/>
                 <w:sz w:val="20"/>
                 <w:szCs w:val="20"/>
-                <w:lang w:val="en-US"/>
               </w:rPr>
               <w:t xml:space="preserve">                                    </w:t>
             </w:r>
@@ -1797,9 +1823,8 @@
           </w:p>
           <w:p>
             <w:pPr>
-              <w:pStyle w:val="Normal"/>
-              <w:widowControl w:val="false"/>
-              <w:ind w:start="612"/>
+              <w:widowControl w:val="0"/>
+              <w:ind w:left="612"/>
               <w:rPr>
                 <w:rFonts w:ascii="Times New Roman" w:hAnsi="Times New Roman"/>
                 <w:sz w:val="20"/>
@@ -1812,44 +1837,38 @@
                 <w:sz w:val="20"/>
                 <w:szCs w:val="20"/>
               </w:rPr>
-              <w:t xml:space="preserve">                                                </w:t>
-            </w:r>
-            <w:r>
+              <w:t xml:space="preserve">                                        подпись, дата     должность, ученая степень     инициалы, фамилия </w:t>
+            </w:r>
+          </w:p>
+          <w:p>
+            <w:pPr>
+              <w:widowControl w:val="0"/>
               <w:rPr>
                 <w:rFonts w:ascii="Times New Roman" w:hAnsi="Times New Roman"/>
                 <w:sz w:val="20"/>
                 <w:szCs w:val="20"/>
               </w:rPr>
-              <w:t xml:space="preserve">подпись, дата     должность, ученая степень         инициалы, фамилия </w:t>
-            </w:r>
-          </w:p>
-          <w:p>
-            <w:pPr>
-              <w:pStyle w:val="Normal"/>
-              <w:widowControl w:val="false"/>
-              <w:ind w:start="624"/>
-              <w:rPr>
-                <w:rFonts w:ascii="Times New Roman" w:hAnsi="Times New Roman"/>
-                <w:sz w:val="20"/>
-                <w:szCs w:val="20"/>
-              </w:rPr>
-            </w:pPr>
-            <w:r>
+            </w:pPr>
+            <w:r>
+              <w:rPr>
+                <w:noProof/>
+              </w:rPr>
               <mc:AlternateContent>
                 <mc:Choice Requires="wps">
                   <w:drawing>
-                    <wp:anchor behindDoc="0" distT="0" distB="0" distL="0" distR="0" simplePos="0" locked="0" layoutInCell="1" allowOverlap="1" relativeHeight="11">
+                    <wp:anchor distT="0" distB="0" distL="0" distR="0" simplePos="0" relativeHeight="11" behindDoc="0" locked="0" layoutInCell="1" allowOverlap="1">
                       <wp:simplePos x="0" y="0"/>
                       <wp:positionH relativeFrom="column">
-                        <wp:posOffset>4102735</wp:posOffset>
+                        <wp:posOffset>3744017</wp:posOffset>
                       </wp:positionH>
                       <wp:positionV relativeFrom="paragraph">
-                        <wp:posOffset>38100</wp:posOffset>
+                        <wp:posOffset>40887</wp:posOffset>
                       </wp:positionV>
-                      <wp:extent cx="1836420" cy="393700"/>
-                      <wp:effectExtent l="0" t="0" r="0" b="0"/>
+                      <wp:extent cx="2303145" cy="393700"/>
+                      <wp:effectExtent l="0" t="0" r="8255" b="0"/>
                       <wp:wrapNone/>
                       <wp:docPr id="10" name="Text Frame 9"/>
+                      <wp:cNvGraphicFramePr/>
                       <a:graphic xmlns:a="http://schemas.openxmlformats.org/drawingml/2006/main">
                         <a:graphicData uri="http://schemas.microsoft.com/office/word/2010/wordprocessingShape">
                           <wps:wsp>
@@ -1857,7 +1876,7 @@
                             <wps:spPr>
                               <a:xfrm>
                                 <a:off x="0" y="0"/>
-                                <a:ext cx="1836360" cy="393840"/>
+                                <a:ext cx="2303145" cy="393700"/>
                               </a:xfrm>
                               <a:prstGeom prst="rect">
                                 <a:avLst/>
@@ -1871,89 +1890,93 @@
                               <w:txbxContent>
                                 <w:p>
                                   <w:pPr>
-                                    <w:overflowPunct w:val="false"/>
-                                    <w:ind w:start="624" w:end="0" w:hanging="0"/>
-                                    <w:rPr/>
+                                    <w:overflowPunct w:val="0"/>
+                                    <w:ind w:left="624"/>
+                                    <w:rPr>
+                                      <w:rFonts w:hint="eastAsia"/>
+                                    </w:rPr>
                                   </w:pPr>
                                   <w:r>
                                     <w:rPr>
+                                      <w:rFonts w:ascii="Times New Roman" w:hAnsi="Times New Roman" w:cs="Times New Roman"/>
                                       <w:sz w:val="20"/>
                                       <w:szCs w:val="20"/>
-                                      <w:rFonts w:ascii="Times New Roman" w:hAnsi="Times New Roman" w:cs="Times New Roman"/>
                                     </w:rPr>
                                     <w:t>{</w:t>
                                   </w:r>
                                   <w:r>
                                     <w:rPr>
+                                      <w:rFonts w:ascii="Times New Roman" w:hAnsi="Times New Roman" w:cs="Times New Roman"/>
                                       <w:sz w:val="20"/>
                                       <w:szCs w:val="20"/>
-                                      <w:rFonts w:ascii="Times New Roman" w:hAnsi="Times New Roman" w:cs="Times New Roman"/>
                                       <w:lang w:val="en-US"/>
                                     </w:rPr>
                                     <w:t>{STUDENT_NAM</w:t>
                                   </w:r>
                                   <w:r>
                                     <w:rPr>
+                                      <w:rFonts w:ascii="Times New Roman" w:hAnsi="Times New Roman" w:cs="Times New Roman"/>
                                       <w:sz w:val="20"/>
                                       <w:szCs w:val="20"/>
-                                      <w:rFonts w:ascii="Times New Roman" w:hAnsi="Times New Roman" w:cs="Times New Roman"/>
                                     </w:rPr>
                                     <w:t>E}}</w:t>
                                   </w:r>
                                 </w:p>
                               </w:txbxContent>
                             </wps:txbx>
-                            <wps:bodyPr wrap="square" lIns="0" rIns="0" tIns="0" bIns="0" anchor="t">
+                            <wps:bodyPr wrap="square" lIns="0" tIns="0" rIns="0" bIns="0" anchor="t">
                               <a:noAutofit/>
                             </wps:bodyPr>
                           </wps:wsp>
                         </a:graphicData>
                       </a:graphic>
+                      <wp14:sizeRelH relativeFrom="margin">
+                        <wp14:pctWidth>0</wp14:pctWidth>
+                      </wp14:sizeRelH>
                     </wp:anchor>
                   </w:drawing>
                 </mc:Choice>
                 <mc:Fallback>
                   <w:pict>
-                    <v:shape id="shape_0" ID="Text Frame 9" stroked="f" o:allowincell="f" style="position:absolute;margin-left:323.05pt;margin-top:3pt;width:144.55pt;height:30.95pt;mso-wrap-style:square;v-text-anchor:top" type="_x0000_t202">
-                      <v:textbox>
+                    <v:shape id="Text Frame 9" o:spid="_x0000_s1035" type="#_x0000_t202" style="position:absolute;margin-left:294.8pt;margin-top:3.2pt;width:181.35pt;height:31pt;z-index:11;visibility:visible;mso-wrap-style:square;mso-width-percent:0;mso-wrap-distance-left:0;mso-wrap-distance-top:0;mso-wrap-distance-right:0;mso-wrap-distance-bottom:0;mso-position-horizontal:absolute;mso-position-horizontal-relative:text;mso-position-vertical:absolute;mso-position-vertical-relative:text;mso-width-percent:0;mso-width-relative:margin;v-text-anchor:top" o:gfxdata="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" filled="f" stroked="f" strokeweight="0">
+                      <v:textbox inset="0,0,0,0">
                         <w:txbxContent>
                           <w:p>
                             <w:pPr>
-                              <w:overflowPunct w:val="false"/>
-                              <w:ind w:start="624" w:end="0" w:hanging="0"/>
-                              <w:rPr/>
+                              <w:overflowPunct w:val="0"/>
+                              <w:ind w:left="624"/>
+                              <w:rPr>
+                                <w:rFonts w:hint="eastAsia"/>
+                              </w:rPr>
                             </w:pPr>
                             <w:r>
                               <w:rPr>
+                                <w:rFonts w:ascii="Times New Roman" w:hAnsi="Times New Roman" w:cs="Times New Roman"/>
                                 <w:sz w:val="20"/>
                                 <w:szCs w:val="20"/>
-                                <w:rFonts w:ascii="Times New Roman" w:hAnsi="Times New Roman" w:cs="Times New Roman"/>
                               </w:rPr>
                               <w:t>{</w:t>
                             </w:r>
                             <w:r>
                               <w:rPr>
+                                <w:rFonts w:ascii="Times New Roman" w:hAnsi="Times New Roman" w:cs="Times New Roman"/>
                                 <w:sz w:val="20"/>
                                 <w:szCs w:val="20"/>
-                                <w:rFonts w:ascii="Times New Roman" w:hAnsi="Times New Roman" w:cs="Times New Roman"/>
                                 <w:lang w:val="en-US"/>
                               </w:rPr>
                               <w:t>{STUDENT_NAM</w:t>
                             </w:r>
                             <w:r>
                               <w:rPr>
+                                <w:rFonts w:ascii="Times New Roman" w:hAnsi="Times New Roman" w:cs="Times New Roman"/>
                                 <w:sz w:val="20"/>
                                 <w:szCs w:val="20"/>
-                                <w:rFonts w:ascii="Times New Roman" w:hAnsi="Times New Roman" w:cs="Times New Roman"/>
                               </w:rPr>
                               <w:t>E}}</w:t>
                             </w:r>
                           </w:p>
                         </w:txbxContent>
                       </v:textbox>
-                      <v:fill o:detectmouseclick="t" on="false"/>
-                      <v:stroke color="black" joinstyle="round" endcap="flat"/>
-                      <w10:wrap type="none"/>
                     </v:shape>
                   </w:pict>
                 </mc:Fallback>
@@ -1965,6 +1988,14 @@
                 <w:sz w:val="28"/>
                 <w:szCs w:val="28"/>
               </w:rPr>
+              <w:t xml:space="preserve">   </w:t>
+            </w:r>
+            <w:r>
+              <w:rPr>
+                <w:rFonts w:ascii="Times New Roman" w:hAnsi="Times New Roman"/>
+                <w:sz w:val="28"/>
+                <w:szCs w:val="28"/>
+              </w:rPr>
               <w:t xml:space="preserve">Выпускник              </w:t>
             </w:r>
             <w:r>
@@ -1978,9 +2009,8 @@
           </w:p>
           <w:p>
             <w:pPr>
-              <w:pStyle w:val="Normal"/>
-              <w:widowControl w:val="false"/>
-              <w:ind w:start="612"/>
+              <w:widowControl w:val="0"/>
+              <w:ind w:left="612"/>
               <w:rPr>
                 <w:rFonts w:ascii="Times New Roman" w:hAnsi="Times New Roman"/>
                 <w:sz w:val="20"/>
@@ -1993,48 +2023,41 @@
                 <w:sz w:val="20"/>
                 <w:szCs w:val="20"/>
               </w:rPr>
-              <w:t xml:space="preserve">                                                </w:t>
-            </w:r>
-            <w:r>
+              <w:t xml:space="preserve">                                        подпись, дата                                                        инициалы, фамилия</w:t>
+            </w:r>
+          </w:p>
+          <w:p>
+            <w:pPr>
+              <w:widowControl w:val="0"/>
+              <w:tabs>
+                <w:tab w:val="left" w:pos="704"/>
+              </w:tabs>
               <w:rPr>
                 <w:rFonts w:ascii="Times New Roman" w:hAnsi="Times New Roman"/>
                 <w:sz w:val="20"/>
                 <w:szCs w:val="20"/>
               </w:rPr>
-              <w:t>подпись, дата                                                            инициалы, фамилия</w:t>
-            </w:r>
-          </w:p>
-          <w:p>
-            <w:pPr>
-              <w:pStyle w:val="Normal"/>
-              <w:widowControl w:val="false"/>
-              <w:tabs>
-                <w:tab w:val="clear" w:pos="709"/>
-                <w:tab w:val="left" w:pos="704" w:leader="none"/>
-              </w:tabs>
-              <w:ind w:firstLine="624"/>
-              <w:rPr>
-                <w:rFonts w:ascii="Times New Roman" w:hAnsi="Times New Roman"/>
-                <w:sz w:val="20"/>
-                <w:szCs w:val="20"/>
-              </w:rPr>
-            </w:pPr>
-            <w:r>
+            </w:pPr>
+            <w:r>
+              <w:rPr>
+                <w:noProof/>
+              </w:rPr>
               <mc:AlternateContent>
                 <mc:Choice Requires="wps">
                   <w:drawing>
-                    <wp:anchor behindDoc="0" distT="0" distB="0" distL="0" distR="0" simplePos="0" locked="0" layoutInCell="1" allowOverlap="1" relativeHeight="12">
+                    <wp:anchor distT="0" distB="0" distL="0" distR="0" simplePos="0" relativeHeight="12" behindDoc="0" locked="0" layoutInCell="1" allowOverlap="1">
                       <wp:simplePos x="0" y="0"/>
                       <wp:positionH relativeFrom="column">
-                        <wp:posOffset>2508885</wp:posOffset>
+                        <wp:posOffset>2215365</wp:posOffset>
                       </wp:positionH>
                       <wp:positionV relativeFrom="paragraph">
-                        <wp:posOffset>57150</wp:posOffset>
+                        <wp:posOffset>60315</wp:posOffset>
                       </wp:positionV>
-                      <wp:extent cx="1703705" cy="544830"/>
-                      <wp:effectExtent l="0" t="0" r="0" b="0"/>
+                      <wp:extent cx="1933502" cy="544830"/>
+                      <wp:effectExtent l="0" t="0" r="10160" b="1270"/>
                       <wp:wrapNone/>
                       <wp:docPr id="11" name="Text Frame 10"/>
+                      <wp:cNvGraphicFramePr/>
                       <a:graphic xmlns:a="http://schemas.openxmlformats.org/drawingml/2006/main">
                         <a:graphicData uri="http://schemas.microsoft.com/office/word/2010/wordprocessingShape">
                           <wps:wsp>
@@ -2042,7 +2065,7 @@
                             <wps:spPr>
                               <a:xfrm>
                                 <a:off x="0" y="0"/>
-                                <a:ext cx="1703880" cy="544680"/>
+                                <a:ext cx="1933502" cy="544830"/>
                               </a:xfrm>
                               <a:prstGeom prst="rect">
                                 <a:avLst/>
@@ -2057,17 +2080,19 @@
                                 <w:p>
                                   <w:pPr>
                                     <w:tabs>
-                                      <w:tab w:val="left" w:pos="704" w:leader="none"/>
+                                      <w:tab w:val="left" w:pos="704"/>
                                     </w:tabs>
-                                    <w:overflowPunct w:val="false"/>
+                                    <w:overflowPunct w:val="0"/>
                                     <w:ind w:firstLine="624"/>
-                                    <w:rPr/>
+                                    <w:rPr>
+                                      <w:rFonts w:hint="eastAsia"/>
+                                    </w:rPr>
                                   </w:pPr>
                                   <w:r>
                                     <w:rPr>
+                                      <w:rFonts w:ascii="Times New Roman" w:hAnsi="Times New Roman" w:cs="Times New Roman"/>
                                       <w:sz w:val="20"/>
                                       <w:szCs w:val="20"/>
-                                      <w:rFonts w:ascii="Times New Roman" w:hAnsi="Times New Roman" w:cs="Times New Roman"/>
                                       <w:lang w:val="en-US"/>
                                     </w:rPr>
                                     <w:t>{{reviewer_position}}</w:t>
@@ -2075,63 +2100,91 @@
                                 </w:p>
                               </w:txbxContent>
                             </wps:txbx>
-                            <wps:bodyPr wrap="square" lIns="0" rIns="0" tIns="0" bIns="0" anchor="t">
+                            <wps:bodyPr wrap="square" lIns="0" tIns="0" rIns="0" bIns="0" anchor="t">
                               <a:noAutofit/>
                             </wps:bodyPr>
                           </wps:wsp>
                         </a:graphicData>
                       </a:graphic>
+                      <wp14:sizeRelH relativeFrom="margin">
+                        <wp14:pctWidth>0</wp14:pctWidth>
+                      </wp14:sizeRelH>
                     </wp:anchor>
                   </w:drawing>
                 </mc:Choice>
                 <mc:Fallback>
                   <w:pict>
-                    <v:shape id="shape_0" ID="Text Frame 10" stroked="f" o:allowincell="f" style="position:absolute;margin-left:197.55pt;margin-top:4.5pt;width:134.1pt;height:42.85pt;mso-wrap-style:square;v-text-anchor:top" type="_x0000_t202">
-                      <v:textbox>
+                    <v:shape id="Text Frame 10" o:spid="_x0000_s1036" type="#_x0000_t202" style="position:absolute;margin-left:174.45pt;margin-top:4.75pt;width:152.25pt;height:42.9pt;z-index:12;visibility:visible;mso-wrap-style:square;mso-width-percent:0;mso-wrap-distance-left:0;mso-wrap-distance-top:0;mso-wrap-distance-right:0;mso-wrap-distance-bottom:0;mso-position-horizontal:absolute;mso-position-horizontal-relative:text;mso-position-vertical:absolute;mso-position-vertical-relative:text;mso-width-percent:0;mso-width-relative:margin;v-text-anchor:top" o:gfxdata="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" filled="f" stroked="f" strokeweight="0">
+                      <v:textbox inset="0,0,0,0">
                         <w:txbxContent>
                           <w:p>
                             <w:pPr>
                               <w:tabs>
-                                <w:tab w:val="left" w:pos="704" w:leader="none"/>
+                                <w:tab w:val="left" w:pos="704"/>
                               </w:tabs>
-                              <w:overflowPunct w:val="false"/>
+                              <w:overflowPunct w:val="0"/>
                               <w:ind w:firstLine="624"/>
-                              <w:rPr/>
+                              <w:rPr>
+                                <w:rFonts w:hint="eastAsia"/>
+                              </w:rPr>
                             </w:pPr>
                             <w:r>
                               <w:rPr>
+                                <w:rFonts w:ascii="Times New Roman" w:hAnsi="Times New Roman" w:cs="Times New Roman"/>
                                 <w:sz w:val="20"/>
                                 <w:szCs w:val="20"/>
-                                <w:rFonts w:ascii="Times New Roman" w:hAnsi="Times New Roman" w:cs="Times New Roman"/>
                                 <w:lang w:val="en-US"/>
                               </w:rPr>
-                              <w:t>{{reviewer_position}}</w:t>
+                              <w:t>{{</w:t>
+                            </w:r>
+                            <w:proofErr w:type="spellStart"/>
+                            <w:r>
+                              <w:rPr>
+                                <w:rFonts w:ascii="Times New Roman" w:hAnsi="Times New Roman" w:cs="Times New Roman"/>
+                                <w:sz w:val="20"/>
+                                <w:szCs w:val="20"/>
+                                <w:lang w:val="en-US"/>
+                              </w:rPr>
+                              <w:t>reviewer_position</w:t>
+                            </w:r>
+                            <w:proofErr w:type="spellEnd"/>
+                            <w:r>
+                              <w:rPr>
+                                <w:rFonts w:ascii="Times New Roman" w:hAnsi="Times New Roman" w:cs="Times New Roman"/>
+                                <w:sz w:val="20"/>
+                                <w:szCs w:val="20"/>
+                                <w:lang w:val="en-US"/>
+                              </w:rPr>
+                              <w:t>}}</w:t>
                             </w:r>
                           </w:p>
                         </w:txbxContent>
                       </v:textbox>
-                      <v:fill o:detectmouseclick="t" on="false"/>
-                      <v:stroke color="black" joinstyle="round" endcap="flat"/>
-                      <w10:wrap type="none"/>
                     </v:shape>
                   </w:pict>
                 </mc:Fallback>
               </mc:AlternateContent>
+            </w:r>
+            <w:r>
+              <w:rPr>
+                <w:noProof/>
+              </w:rPr>
               <mc:AlternateContent>
                 <mc:Choice Requires="wps">
                   <w:drawing>
-                    <wp:anchor behindDoc="0" distT="0" distB="0" distL="0" distR="0" simplePos="0" locked="0" layoutInCell="1" allowOverlap="1" relativeHeight="13">
+                    <wp:anchor distT="0" distB="0" distL="0" distR="0" simplePos="0" relativeHeight="13" behindDoc="0" locked="0" layoutInCell="1" allowOverlap="1">
                       <wp:simplePos x="0" y="0"/>
                       <wp:positionH relativeFrom="column">
-                        <wp:posOffset>4387215</wp:posOffset>
+                        <wp:posOffset>3757977</wp:posOffset>
                       </wp:positionH>
                       <wp:positionV relativeFrom="paragraph">
-                        <wp:posOffset>41910</wp:posOffset>
+                        <wp:posOffset>46355</wp:posOffset>
                       </wp:positionV>
-                      <wp:extent cx="1259840" cy="259080"/>
-                      <wp:effectExtent l="0" t="0" r="0" b="0"/>
+                      <wp:extent cx="2198749" cy="259080"/>
+                      <wp:effectExtent l="0" t="0" r="11430" b="7620"/>
                       <wp:wrapNone/>
                       <wp:docPr id="12" name="Text Frame 11"/>
+                      <wp:cNvGraphicFramePr/>
                       <a:graphic xmlns:a="http://schemas.openxmlformats.org/drawingml/2006/main">
                         <a:graphicData uri="http://schemas.microsoft.com/office/word/2010/wordprocessingShape">
                           <wps:wsp>
@@ -2139,7 +2192,7 @@
                             <wps:spPr>
                               <a:xfrm>
                                 <a:off x="0" y="0"/>
-                                <a:ext cx="1260000" cy="259200"/>
+                                <a:ext cx="2198749" cy="259080"/>
                               </a:xfrm>
                               <a:prstGeom prst="rect">
                                 <a:avLst/>
@@ -2154,17 +2207,19 @@
                                 <w:p>
                                   <w:pPr>
                                     <w:tabs>
-                                      <w:tab w:val="left" w:pos="704" w:leader="none"/>
+                                      <w:tab w:val="left" w:pos="704"/>
                                     </w:tabs>
-                                    <w:overflowPunct w:val="false"/>
+                                    <w:overflowPunct w:val="0"/>
                                     <w:ind w:firstLine="624"/>
-                                    <w:rPr/>
+                                    <w:rPr>
+                                      <w:rFonts w:hint="eastAsia"/>
+                                    </w:rPr>
                                   </w:pPr>
                                   <w:r>
                                     <w:rPr>
+                                      <w:rFonts w:ascii="Times New Roman" w:hAnsi="Times New Roman" w:cs="Times New Roman"/>
                                       <w:sz w:val="20"/>
                                       <w:szCs w:val="20"/>
-                                      <w:rFonts w:ascii="Times New Roman" w:hAnsi="Times New Roman" w:cs="Times New Roman"/>
                                       <w:lang w:val="en-US"/>
                                     </w:rPr>
                                     <w:t>{{reviewer}}</w:t>
@@ -2172,34 +2227,39 @@
                                 </w:p>
                               </w:txbxContent>
                             </wps:txbx>
-                            <wps:bodyPr wrap="square" lIns="0" rIns="0" tIns="0" bIns="0" anchor="t">
+                            <wps:bodyPr wrap="square" lIns="0" tIns="0" rIns="0" bIns="0" anchor="t">
                               <a:noAutofit/>
                             </wps:bodyPr>
                           </wps:wsp>
                         </a:graphicData>
                       </a:graphic>
+                      <wp14:sizeRelH relativeFrom="margin">
+                        <wp14:pctWidth>0</wp14:pctWidth>
+                      </wp14:sizeRelH>
                     </wp:anchor>
                   </w:drawing>
                 </mc:Choice>
                 <mc:Fallback>
                   <w:pict>
-                    <v:shape id="shape_0" ID="Text Frame 11" stroked="f" o:allowincell="f" style="position:absolute;margin-left:345.45pt;margin-top:3.3pt;width:99.15pt;height:20.35pt;mso-wrap-style:square;v-text-anchor:top" type="_x0000_t202">
-                      <v:textbox>
+                    <v:shape id="Text Frame 11" o:spid="_x0000_s1037" type="#_x0000_t202" style="position:absolute;margin-left:295.9pt;margin-top:3.65pt;width:173.15pt;height:20.4pt;z-index:13;visibility:visible;mso-wrap-style:square;mso-width-percent:0;mso-wrap-distance-left:0;mso-wrap-distance-top:0;mso-wrap-distance-right:0;mso-wrap-distance-bottom:0;mso-position-horizontal:absolute;mso-position-horizontal-relative:text;mso-position-vertical:absolute;mso-position-vertical-relative:text;mso-width-percent:0;mso-width-relative:margin;v-text-anchor:top" o:gfxdata="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" filled="f" stroked="f" strokeweight="0">
+                      <v:textbox inset="0,0,0,0">
                         <w:txbxContent>
                           <w:p>
                             <w:pPr>
                               <w:tabs>
-                                <w:tab w:val="left" w:pos="704" w:leader="none"/>
+                                <w:tab w:val="left" w:pos="704"/>
                               </w:tabs>
-                              <w:overflowPunct w:val="false"/>
+                              <w:overflowPunct w:val="0"/>
                               <w:ind w:firstLine="624"/>
-                              <w:rPr/>
+                              <w:rPr>
+                                <w:rFonts w:hint="eastAsia"/>
+                              </w:rPr>
                             </w:pPr>
                             <w:r>
                               <w:rPr>
+                                <w:rFonts w:ascii="Times New Roman" w:hAnsi="Times New Roman" w:cs="Times New Roman"/>
                                 <w:sz w:val="20"/>
                                 <w:szCs w:val="20"/>
-                                <w:rFonts w:ascii="Times New Roman" w:hAnsi="Times New Roman" w:cs="Times New Roman"/>
                                 <w:lang w:val="en-US"/>
                               </w:rPr>
                               <w:t>{{reviewer}}</w:t>
@@ -2207,9 +2267,6 @@
                           </w:p>
                         </w:txbxContent>
                       </v:textbox>
-                      <v:fill o:detectmouseclick="t" on="false"/>
-                      <v:stroke color="black" joinstyle="round" endcap="flat"/>
-                      <w10:wrap type="none"/>
                     </v:shape>
                   </w:pict>
                 </mc:Fallback>
@@ -2221,7 +2278,7 @@
                 <w:sz w:val="28"/>
                 <w:szCs w:val="28"/>
               </w:rPr>
-              <w:t>Рецензент</w:t>
+              <w:t xml:space="preserve">   Рецензент</w:t>
             </w:r>
             <w:r>
               <w:rPr>
@@ -2252,18 +2309,15 @@
                 <w:rFonts w:ascii="Times New Roman" w:hAnsi="Times New Roman"/>
                 <w:sz w:val="20"/>
                 <w:szCs w:val="20"/>
-                <w:lang w:val="en-US"/>
               </w:rPr>
               <w:t xml:space="preserve">                                                                  </w:t>
             </w:r>
           </w:p>
           <w:p>
             <w:pPr>
-              <w:pStyle w:val="Normal"/>
-              <w:widowControl w:val="false"/>
+              <w:widowControl w:val="0"/>
               <w:tabs>
-                <w:tab w:val="clear" w:pos="709"/>
-                <w:tab w:val="left" w:pos="682" w:leader="none"/>
+                <w:tab w:val="left" w:pos="682"/>
               </w:tabs>
               <w:jc w:val="both"/>
               <w:rPr>
@@ -2278,24 +2332,14 @@
                 <w:sz w:val="20"/>
                 <w:szCs w:val="20"/>
               </w:rPr>
-              <w:t xml:space="preserve">                                                            </w:t>
-            </w:r>
-            <w:r>
-              <w:rPr>
-                <w:rFonts w:ascii="Times New Roman" w:hAnsi="Times New Roman"/>
-                <w:sz w:val="20"/>
-                <w:szCs w:val="20"/>
-              </w:rPr>
-              <w:t>подпись, дата     должность, ученая степень         инициалы, фамилия</w:t>
-            </w:r>
-          </w:p>
-          <w:p>
-            <w:pPr>
-              <w:pStyle w:val="Normal"/>
-              <w:widowControl w:val="false"/>
+              <w:t xml:space="preserve">                                                     подпись, дата     должность, ученая степень     инициалы, фамилия</w:t>
+            </w:r>
+          </w:p>
+          <w:p>
+            <w:pPr>
+              <w:widowControl w:val="0"/>
               <w:tabs>
-                <w:tab w:val="clear" w:pos="709"/>
-                <w:tab w:val="left" w:pos="682" w:leader="none"/>
+                <w:tab w:val="left" w:pos="682"/>
               </w:tabs>
               <w:jc w:val="both"/>
               <w:rPr>
@@ -2304,18 +2348,21 @@
                 <w:szCs w:val="28"/>
               </w:rPr>
             </w:pPr>
-            <w:r>
+          </w:p>
+          <w:p>
+            <w:pPr>
+              <w:widowControl w:val="0"/>
+              <w:jc w:val="center"/>
               <w:rPr>
                 <w:rFonts w:ascii="Times New Roman" w:hAnsi="Times New Roman"/>
                 <w:sz w:val="28"/>
                 <w:szCs w:val="28"/>
               </w:rPr>
-            </w:r>
-          </w:p>
-          <w:p>
-            <w:pPr>
-              <w:pStyle w:val="Normal"/>
-              <w:widowControl w:val="false"/>
+            </w:pPr>
+          </w:p>
+          <w:p>
+            <w:pPr>
+              <w:widowControl w:val="0"/>
               <w:jc w:val="center"/>
               <w:rPr>
                 <w:rFonts w:ascii="Times New Roman" w:hAnsi="Times New Roman"/>
@@ -2323,33 +2370,21 @@
                 <w:szCs w:val="28"/>
               </w:rPr>
             </w:pPr>
-            <w:r>
+          </w:p>
+          <w:p>
+            <w:pPr>
+              <w:widowControl w:val="0"/>
+              <w:jc w:val="center"/>
               <w:rPr>
                 <w:rFonts w:ascii="Times New Roman" w:hAnsi="Times New Roman"/>
                 <w:sz w:val="28"/>
                 <w:szCs w:val="28"/>
               </w:rPr>
-            </w:r>
-          </w:p>
-          <w:p>
-            <w:pPr>
-              <w:pStyle w:val="Normal"/>
-              <w:widowControl w:val="false"/>
-              <w:jc w:val="center"/>
-              <w:rPr>
-                <w:rFonts w:ascii="Times New Roman" w:hAnsi="Times New Roman"/>
-              </w:rPr>
-            </w:pPr>
-            <w:r>
-              <w:rPr>
-                <w:rFonts w:ascii="Times New Roman" w:hAnsi="Times New Roman"/>
-              </w:rPr>
-            </w:r>
-          </w:p>
-          <w:p>
-            <w:pPr>
-              <w:pStyle w:val="Normal"/>
-              <w:widowControl w:val="false"/>
+            </w:pPr>
+          </w:p>
+          <w:p>
+            <w:pPr>
+              <w:widowControl w:val="0"/>
               <w:jc w:val="center"/>
               <w:rPr>
                 <w:rFonts w:ascii="Times New Roman" w:hAnsi="Times New Roman"/>
@@ -2357,93 +2392,117 @@
                 <w:szCs w:val="28"/>
               </w:rPr>
             </w:pPr>
-            <w:r>
+          </w:p>
+          <w:p>
+            <w:pPr>
+              <w:widowControl w:val="0"/>
+              <w:jc w:val="center"/>
               <w:rPr>
                 <w:rFonts w:ascii="Times New Roman" w:hAnsi="Times New Roman"/>
                 <w:sz w:val="28"/>
                 <w:szCs w:val="28"/>
               </w:rPr>
-              <w:t>Красноярск 202</w:t>
-            </w:r>
-            <w:r>
+            </w:pPr>
+          </w:p>
+          <w:p>
+            <w:pPr>
+              <w:widowControl w:val="0"/>
+              <w:jc w:val="center"/>
               <w:rPr>
                 <w:rFonts w:ascii="Times New Roman" w:hAnsi="Times New Roman"/>
                 <w:sz w:val="28"/>
                 <w:szCs w:val="28"/>
                 <w:lang w:val="en-US"/>
               </w:rPr>
+            </w:pPr>
+          </w:p>
+          <w:p>
+            <w:pPr>
+              <w:widowControl w:val="0"/>
+              <w:jc w:val="center"/>
+              <w:rPr>
+                <w:rFonts w:ascii="Times New Roman" w:hAnsi="Times New Roman"/>
+                <w:sz w:val="28"/>
+                <w:szCs w:val="28"/>
+                <w:lang w:val="en-US"/>
+              </w:rPr>
+            </w:pPr>
+          </w:p>
+          <w:p>
+            <w:pPr>
+              <w:widowControl w:val="0"/>
+              <w:rPr>
+                <w:rFonts w:ascii="Times New Roman" w:hAnsi="Times New Roman"/>
+                <w:sz w:val="28"/>
+                <w:szCs w:val="28"/>
+                <w:lang w:val="en-US"/>
+              </w:rPr>
+            </w:pPr>
+            <w:r>
+              <w:rPr>
+                <w:rFonts w:ascii="Times New Roman" w:hAnsi="Times New Roman"/>
+                <w:sz w:val="28"/>
+                <w:szCs w:val="28"/>
+              </w:rPr>
+              <w:t xml:space="preserve">                                                    </w:t>
+            </w:r>
+            <w:r>
+              <w:rPr>
+                <w:rFonts w:ascii="Times New Roman" w:hAnsi="Times New Roman"/>
+                <w:sz w:val="28"/>
+                <w:szCs w:val="28"/>
+              </w:rPr>
+              <w:t>Красноярск 202</w:t>
+            </w:r>
+            <w:r>
+              <w:rPr>
+                <w:rFonts w:ascii="Times New Roman" w:hAnsi="Times New Roman"/>
+                <w:sz w:val="28"/>
+                <w:szCs w:val="28"/>
+                <w:lang w:val="en-US"/>
+              </w:rPr>
               <w:t>5</w:t>
             </w:r>
           </w:p>
           <w:p>
             <w:pPr>
-              <w:pStyle w:val="Normal"/>
-              <w:widowControl w:val="false"/>
-              <w:jc w:val="center"/>
+              <w:widowControl w:val="0"/>
               <w:rPr>
                 <w:rFonts w:ascii="Times New Roman" w:hAnsi="Times New Roman"/>
                 <w:sz w:val="16"/>
                 <w:szCs w:val="16"/>
-              </w:rPr>
-            </w:pPr>
-            <w:r>
-              <w:rPr>
-                <w:rFonts w:ascii="Times New Roman" w:hAnsi="Times New Roman"/>
-                <w:sz w:val="16"/>
-                <w:szCs w:val="16"/>
-              </w:rPr>
-            </w:r>
-          </w:p>
-          <w:p>
-            <w:pPr>
-              <w:pStyle w:val="Normal"/>
-              <w:widowControl w:val="false"/>
-              <w:jc w:val="center"/>
-              <w:rPr>
-                <w:rFonts w:ascii="Times New Roman" w:hAnsi="Times New Roman"/>
-                <w:sz w:val="16"/>
-                <w:szCs w:val="16"/>
-              </w:rPr>
-            </w:pPr>
-            <w:r>
-              <w:rPr>
-                <w:rFonts w:ascii="Times New Roman" w:hAnsi="Times New Roman"/>
-                <w:sz w:val="16"/>
-                <w:szCs w:val="16"/>
-              </w:rPr>
-            </w:r>
+                <w:lang w:val="en-US"/>
+              </w:rPr>
+            </w:pPr>
           </w:p>
         </w:tc>
       </w:tr>
     </w:tbl>
     <w:p>
       <w:pPr>
-        <w:pStyle w:val="Normal"/>
-        <w:rPr/>
+        <w:rPr>
+          <w:rFonts w:hint="eastAsia"/>
+          <w:lang w:val="en-US"/>
+        </w:rPr>
       </w:pPr>
-      <w:r>
-        <w:rPr/>
-      </w:r>
     </w:p>
     <w:sectPr>
-      <w:type w:val="nextPage"/>
       <w:pgSz w:w="11906" w:h="16838"/>
-      <w:pgMar w:left="1134" w:right="1134" w:gutter="0" w:header="0" w:top="1134" w:footer="0" w:bottom="1134"/>
-      <w:pgNumType w:fmt="decimal"/>
-      <w:formProt w:val="false"/>
-      <w:textDirection w:val="lrTb"/>
-      <w:docGrid w:type="default" w:linePitch="100" w:charSpace="0"/>
+      <w:pgMar w:top="1134" w:right="1134" w:bottom="1134" w:left="1134" w:header="0" w:footer="0" w:gutter="0"/>
+      <w:cols w:space="720"/>
+      <w:formProt w:val="0"/>
+      <w:docGrid w:linePitch="100"/>
     </w:sectPr>
   </w:body>
 </w:document>
 </file>
 
 <file path=word/styles.xml><?xml version="1.0" encoding="utf-8"?>
-<w:styles xmlns:w="http://schemas.openxmlformats.org/wordprocessingml/2006/main" xmlns:w14="http://schemas.microsoft.com/office/word/2010/wordml" xmlns:mc="http://schemas.openxmlformats.org/markup-compatibility/2006" mc:Ignorable="w14">
+<w:styles xmlns:mc="http://schemas.openxmlformats.org/markup-compatibility/2006" xmlns:r="http://schemas.openxmlformats.org/officeDocument/2006/relationships" xmlns:w="http://schemas.openxmlformats.org/wordprocessingml/2006/main" xmlns:w14="http://schemas.microsoft.com/office/word/2010/wordml" xmlns:w15="http://schemas.microsoft.com/office/word/2012/wordml" xmlns:w16cex="http://schemas.microsoft.com/office/word/2018/wordml/cex" xmlns:w16cid="http://schemas.microsoft.com/office/word/2016/wordml/cid" xmlns:w16="http://schemas.microsoft.com/office/word/2018/wordml" xmlns:w16du="http://schemas.microsoft.com/office/word/2023/wordml/word16du" xmlns:w16sdtdh="http://schemas.microsoft.com/office/word/2020/wordml/sdtdatahash" xmlns:w16se="http://schemas.microsoft.com/office/word/2015/wordml/symex" mc:Ignorable="w14 w15 w16se w16cid w16 w16cex w16sdtdh w16du">
   <w:docDefaults>
     <w:rPrDefault>
       <w:rPr>
-        <w:rFonts w:ascii="Liberation Serif" w:hAnsi="Liberation Serif" w:eastAsia="NSimSun" w:cs="Lucida Sans"/>
+        <w:rFonts w:ascii="Liberation Serif" w:eastAsia="NSimSun" w:hAnsi="Liberation Serif" w:cs="Lucida Sans"/>
         <w:kern w:val="2"/>
         <w:sz w:val="24"/>
         <w:szCs w:val="24"/>
@@ -2452,21 +2511,21 @@
     </w:rPrDefault>
     <w:pPrDefault>
       <w:pPr>
-        <w:suppressAutoHyphens w:val="true"/>
+        <w:suppressAutoHyphens/>
       </w:pPr>
     </w:pPrDefault>
   </w:docDefaults>
   <w:latentStyles w:defLockedState="0" w:defUIPriority="99" w:defSemiHidden="0" w:defUnhideWhenUsed="0" w:defQFormat="0" w:count="376">
     <w:lsdException w:name="Normal" w:uiPriority="0" w:qFormat="1"/>
     <w:lsdException w:name="heading 1" w:uiPriority="9" w:qFormat="1"/>
-    <w:lsdException w:name="heading 2" w:uiPriority="9" w:semiHidden="1" w:unhideWhenUsed="1" w:qFormat="1"/>
-    <w:lsdException w:name="heading 3" w:uiPriority="9" w:semiHidden="1" w:unhideWhenUsed="1" w:qFormat="1"/>
-    <w:lsdException w:name="heading 4" w:uiPriority="9" w:semiHidden="1" w:unhideWhenUsed="1" w:qFormat="1"/>
-    <w:lsdException w:name="heading 5" w:uiPriority="9" w:semiHidden="1" w:unhideWhenUsed="1" w:qFormat="1"/>
-    <w:lsdException w:name="heading 6" w:uiPriority="9" w:semiHidden="1" w:unhideWhenUsed="1" w:qFormat="1"/>
-    <w:lsdException w:name="heading 7" w:uiPriority="9" w:semiHidden="1" w:unhideWhenUsed="1" w:qFormat="1"/>
-    <w:lsdException w:name="heading 8" w:uiPriority="9" w:semiHidden="1" w:unhideWhenUsed="1" w:qFormat="1"/>
-    <w:lsdException w:name="heading 9" w:uiPriority="9" w:semiHidden="1" w:unhideWhenUsed="1" w:qFormat="1"/>
+    <w:lsdException w:name="heading 2" w:semiHidden="1" w:uiPriority="9" w:unhideWhenUsed="1" w:qFormat="1"/>
+    <w:lsdException w:name="heading 3" w:semiHidden="1" w:uiPriority="9" w:unhideWhenUsed="1" w:qFormat="1"/>
+    <w:lsdException w:name="heading 4" w:semiHidden="1" w:uiPriority="9" w:unhideWhenUsed="1" w:qFormat="1"/>
+    <w:lsdException w:name="heading 5" w:semiHidden="1" w:uiPriority="9" w:unhideWhenUsed="1" w:qFormat="1"/>
+    <w:lsdException w:name="heading 6" w:semiHidden="1" w:uiPriority="9" w:unhideWhenUsed="1" w:qFormat="1"/>
+    <w:lsdException w:name="heading 7" w:semiHidden="1" w:uiPriority="9" w:unhideWhenUsed="1" w:qFormat="1"/>
+    <w:lsdException w:name="heading 8" w:semiHidden="1" w:uiPriority="9" w:unhideWhenUsed="1" w:qFormat="1"/>
+    <w:lsdException w:name="heading 9" w:semiHidden="1" w:uiPriority="9" w:unhideWhenUsed="1" w:qFormat="1"/>
     <w:lsdException w:name="index 1" w:semiHidden="1" w:unhideWhenUsed="1"/>
     <w:lsdException w:name="index 2" w:semiHidden="1" w:unhideWhenUsed="1"/>
     <w:lsdException w:name="index 3" w:semiHidden="1" w:unhideWhenUsed="1"/>
@@ -2476,22 +2535,22 @@
     <w:lsdException w:name="index 7" w:semiHidden="1" w:unhideWhenUsed="1"/>
     <w:lsdException w:name="index 8" w:semiHidden="1" w:unhideWhenUsed="1"/>
     <w:lsdException w:name="index 9" w:semiHidden="1" w:unhideWhenUsed="1"/>
-    <w:lsdException w:name="toc 1" w:uiPriority="39" w:semiHidden="1" w:unhideWhenUsed="1"/>
-    <w:lsdException w:name="toc 2" w:uiPriority="39" w:semiHidden="1" w:unhideWhenUsed="1"/>
-    <w:lsdException w:name="toc 3" w:uiPriority="39" w:semiHidden="1" w:unhideWhenUsed="1"/>
-    <w:lsdException w:name="toc 4" w:uiPriority="39" w:semiHidden="1" w:unhideWhenUsed="1"/>
-    <w:lsdException w:name="toc 5" w:uiPriority="39" w:semiHidden="1" w:unhideWhenUsed="1"/>
-    <w:lsdException w:name="toc 6" w:uiPriority="39" w:semiHidden="1" w:unhideWhenUsed="1"/>
-    <w:lsdException w:name="toc 7" w:uiPriority="39" w:semiHidden="1" w:unhideWhenUsed="1"/>
-    <w:lsdException w:name="toc 8" w:uiPriority="39" w:semiHidden="1" w:unhideWhenUsed="1"/>
-    <w:lsdException w:name="toc 9" w:uiPriority="39" w:semiHidden="1" w:unhideWhenUsed="1"/>
+    <w:lsdException w:name="toc 1" w:semiHidden="1" w:uiPriority="39" w:unhideWhenUsed="1"/>
+    <w:lsdException w:name="toc 2" w:semiHidden="1" w:uiPriority="39" w:unhideWhenUsed="1"/>
+    <w:lsdException w:name="toc 3" w:semiHidden="1" w:uiPriority="39" w:unhideWhenUsed="1"/>
+    <w:lsdException w:name="toc 4" w:semiHidden="1" w:uiPriority="39" w:unhideWhenUsed="1"/>
+    <w:lsdException w:name="toc 5" w:semiHidden="1" w:uiPriority="39" w:unhideWhenUsed="1"/>
+    <w:lsdException w:name="toc 6" w:semiHidden="1" w:uiPriority="39" w:unhideWhenUsed="1"/>
+    <w:lsdException w:name="toc 7" w:semiHidden="1" w:uiPriority="39" w:unhideWhenUsed="1"/>
+    <w:lsdException w:name="toc 8" w:semiHidden="1" w:uiPriority="39" w:unhideWhenUsed="1"/>
+    <w:lsdException w:name="toc 9" w:semiHidden="1" w:uiPriority="39" w:unhideWhenUsed="1"/>
     <w:lsdException w:name="Normal Indent" w:semiHidden="1" w:unhideWhenUsed="1"/>
     <w:lsdException w:name="footnote text" w:semiHidden="1" w:unhideWhenUsed="1"/>
     <w:lsdException w:name="annotation text" w:semiHidden="1" w:unhideWhenUsed="1"/>
     <w:lsdException w:name="header" w:semiHidden="1" w:unhideWhenUsed="1"/>
     <w:lsdException w:name="footer" w:semiHidden="1" w:unhideWhenUsed="1"/>
     <w:lsdException w:name="index heading" w:semiHidden="1" w:unhideWhenUsed="1"/>
-    <w:lsdException w:name="caption" w:uiPriority="35" w:semiHidden="1" w:unhideWhenUsed="1" w:qFormat="1"/>
+    <w:lsdException w:name="caption" w:semiHidden="1" w:uiPriority="35" w:unhideWhenUsed="1" w:qFormat="1"/>
     <w:lsdException w:name="table of figures" w:semiHidden="1" w:unhideWhenUsed="1"/>
     <w:lsdException w:name="envelope address" w:semiHidden="1" w:unhideWhenUsed="1"/>
     <w:lsdException w:name="envelope return" w:semiHidden="1" w:unhideWhenUsed="1"/>
@@ -2522,7 +2581,7 @@
     <w:lsdException w:name="Title" w:uiPriority="10" w:qFormat="1"/>
     <w:lsdException w:name="Closing" w:semiHidden="1" w:unhideWhenUsed="1"/>
     <w:lsdException w:name="Signature" w:semiHidden="1" w:unhideWhenUsed="1"/>
-    <w:lsdException w:name="Default Paragraph Font" w:uiPriority="1" w:semiHidden="1" w:unhideWhenUsed="1"/>
+    <w:lsdException w:name="Default Paragraph Font" w:semiHidden="1" w:uiPriority="1" w:unhideWhenUsed="1"/>
     <w:lsdException w:name="Body Text" w:semiHidden="1" w:unhideWhenUsed="1"/>
     <w:lsdException w:name="Body Text Indent" w:semiHidden="1" w:unhideWhenUsed="1"/>
     <w:lsdException w:name="List Continue" w:semiHidden="1" w:unhideWhenUsed="1"/>
@@ -2722,8 +2781,8 @@
     <w:lsdException w:name="Subtle Reference" w:uiPriority="31" w:qFormat="1"/>
     <w:lsdException w:name="Intense Reference" w:uiPriority="32" w:qFormat="1"/>
     <w:lsdException w:name="Book Title" w:uiPriority="33" w:qFormat="1"/>
-    <w:lsdException w:name="Bibliography" w:uiPriority="37" w:semiHidden="1" w:unhideWhenUsed="1"/>
-    <w:lsdException w:name="TOC Heading" w:uiPriority="39" w:semiHidden="1" w:unhideWhenUsed="1" w:qFormat="1"/>
+    <w:lsdException w:name="Bibliography" w:semiHidden="1" w:uiPriority="37" w:unhideWhenUsed="1"/>
+    <w:lsdException w:name="TOC Heading" w:semiHidden="1" w:uiPriority="39" w:unhideWhenUsed="1" w:qFormat="1"/>
     <w:lsdException w:name="Plain Table 1" w:uiPriority="41"/>
     <w:lsdException w:name="Plain Table 2" w:uiPriority="42"/>
     <w:lsdException w:name="Plain Table 3" w:uiPriority="43"/>
@@ -2834,65 +2893,66 @@
     <w:lsdException w:name="Unresolved Mention" w:semiHidden="1" w:unhideWhenUsed="1"/>
     <w:lsdException w:name="Smart Link" w:semiHidden="1" w:unhideWhenUsed="1"/>
   </w:latentStyles>
-  <w:style w:type="paragraph" w:styleId="Normal" w:default="1">
+  <w:style w:type="paragraph" w:default="1" w:styleId="a">
     <w:name w:val="Normal"/>
     <w:qFormat/>
-    <w:pPr>
-      <w:widowControl/>
-      <w:suppressAutoHyphens w:val="true"/>
-      <w:bidi w:val="0"/>
-      <w:spacing w:before="0" w:after="0"/>
-      <w:jc w:val="start"/>
-    </w:pPr>
-    <w:rPr>
-      <w:rFonts w:ascii="Liberation Serif" w:hAnsi="Liberation Serif" w:eastAsia="NSimSun" w:cs="Lucida Sans"/>
-      <w:color w:val="auto"/>
-      <w:kern w:val="2"/>
-      <w:sz w:val="24"/>
-      <w:szCs w:val="24"/>
-      <w:lang w:val="ru-RU" w:eastAsia="zh-CN" w:bidi="hi-IN"/>
-    </w:rPr>
   </w:style>
-  <w:style w:type="character" w:styleId="DefaultParagraphFont" w:default="1">
+  <w:style w:type="character" w:default="1" w:styleId="a0">
     <w:name w:val="Default Paragraph Font"/>
     <w:uiPriority w:val="1"/>
     <w:semiHidden/>
     <w:unhideWhenUsed/>
-    <w:qFormat/>
-    <w:rPr/>
   </w:style>
-  <w:style w:type="paragraph" w:styleId="Heading" w:customStyle="1">
+  <w:style w:type="table" w:default="1" w:styleId="a1">
+    <w:name w:val="Normal Table"/>
+    <w:uiPriority w:val="99"/>
+    <w:semiHidden/>
+    <w:unhideWhenUsed/>
+    <w:tblPr>
+      <w:tblInd w:w="0" w:type="dxa"/>
+      <w:tblCellMar>
+        <w:top w:w="0" w:type="dxa"/>
+        <w:left w:w="108" w:type="dxa"/>
+        <w:bottom w:w="0" w:type="dxa"/>
+        <w:right w:w="108" w:type="dxa"/>
+      </w:tblCellMar>
+    </w:tblPr>
+  </w:style>
+  <w:style w:type="numbering" w:default="1" w:styleId="a2">
+    <w:name w:val="No List"/>
+    <w:uiPriority w:val="99"/>
+    <w:semiHidden/>
+    <w:unhideWhenUsed/>
+  </w:style>
+  <w:style w:type="paragraph" w:customStyle="1" w:styleId="Heading">
     <w:name w:val="Heading"/>
-    <w:basedOn w:val="Normal"/>
-    <w:next w:val="BodyText"/>
+    <w:basedOn w:val="a"/>
+    <w:next w:val="a3"/>
     <w:qFormat/>
     <w:pPr>
-      <w:keepNext w:val="true"/>
+      <w:keepNext/>
       <w:spacing w:before="240" w:after="120"/>
     </w:pPr>
     <w:rPr>
-      <w:rFonts w:ascii="Liberation Sans" w:hAnsi="Liberation Sans" w:eastAsia="Microsoft YaHei"/>
+      <w:rFonts w:ascii="Liberation Sans" w:eastAsia="Microsoft YaHei" w:hAnsi="Liberation Sans"/>
       <w:sz w:val="28"/>
       <w:szCs w:val="28"/>
     </w:rPr>
   </w:style>
-  <w:style w:type="paragraph" w:styleId="BodyText">
+  <w:style w:type="paragraph" w:styleId="a3">
     <w:name w:val="Body Text"/>
-    <w:basedOn w:val="Normal"/>
+    <w:basedOn w:val="a"/>
     <w:pPr>
-      <w:spacing w:lineRule="auto" w:line="276" w:before="0" w:after="140"/>
+      <w:spacing w:after="140" w:line="276" w:lineRule="auto"/>
     </w:pPr>
-    <w:rPr/>
   </w:style>
-  <w:style w:type="paragraph" w:styleId="List">
+  <w:style w:type="paragraph" w:styleId="a4">
     <w:name w:val="List"/>
-    <w:basedOn w:val="BodyText"/>
-    <w:pPr/>
-    <w:rPr/>
+    <w:basedOn w:val="a3"/>
   </w:style>
-  <w:style w:type="paragraph" w:styleId="Caption">
+  <w:style w:type="paragraph" w:styleId="a5">
     <w:name w:val="caption"/>
-    <w:basedOn w:val="Normal"/>
+    <w:basedOn w:val="a"/>
     <w:qFormat/>
     <w:pPr>
       <w:suppressLineNumbers/>
@@ -2903,97 +2963,73 @@
       <w:iCs/>
     </w:rPr>
   </w:style>
-  <w:style w:type="paragraph" w:styleId="Index" w:customStyle="1">
+  <w:style w:type="paragraph" w:customStyle="1" w:styleId="Index">
     <w:name w:val="Index"/>
-    <w:basedOn w:val="Normal"/>
+    <w:basedOn w:val="a"/>
     <w:qFormat/>
     <w:pPr>
       <w:suppressLineNumbers/>
     </w:pPr>
-    <w:rPr/>
   </w:style>
-  <w:style w:type="paragraph" w:styleId="FrameContents">
+  <w:style w:type="paragraph" w:customStyle="1" w:styleId="FrameContents">
     <w:name w:val="Frame Contents"/>
-    <w:basedOn w:val="Normal"/>
+    <w:basedOn w:val="a"/>
     <w:qFormat/>
-    <w:pPr/>
-    <w:rPr/>
-  </w:style>
-  <w:style w:type="numbering" w:styleId="NoList" w:default="1">
-    <w:name w:val="No List"/>
-    <w:uiPriority w:val="99"/>
-    <w:semiHidden/>
-    <w:unhideWhenUsed/>
-    <w:qFormat/>
-  </w:style>
-  <w:style w:type="table" w:default="1" w:styleId="a1">
-    <w:name w:val="Normal Table"/>
-    <w:uiPriority w:val="99"/>
-    <w:semiHidden/>
-    <w:unhideWhenUsed/>
-    <w:tblPr>
-      <w:tblCellMar>
-        <w:top w:w="0" w:type="dxa"/>
-        <w:left w:w="108" w:type="dxa"/>
-        <w:bottom w:w="0" w:type="dxa"/>
-        <w:right w:w="108" w:type="dxa"/>
-      </w:tblCellMar>
-    </w:tblPr>
   </w:style>
 </w:styles>
 </file>
 
 <file path=word/theme/theme1.xml><?xml version="1.0" encoding="utf-8"?>
-<a:theme xmlns:a="http://schemas.openxmlformats.org/drawingml/2006/main" xmlns:r="http://schemas.openxmlformats.org/officeDocument/2006/relationships" name="Office">
+<a:theme xmlns:a="http://schemas.openxmlformats.org/drawingml/2006/main" name="Office">
   <a:themeElements>
     <a:clrScheme name="LibreOffice">
       <a:dk1>
         <a:srgbClr val="000000"/>
       </a:dk1>
       <a:lt1>
-        <a:srgbClr val="ffffff"/>
+        <a:srgbClr val="FFFFFF"/>
       </a:lt1>
       <a:dk2>
         <a:srgbClr val="000000"/>
       </a:dk2>
       <a:lt2>
-        <a:srgbClr val="ffffff"/>
+        <a:srgbClr val="FFFFFF"/>
       </a:lt2>
       <a:accent1>
-        <a:srgbClr val="18a303"/>
+        <a:srgbClr val="18A303"/>
       </a:accent1>
       <a:accent2>
-        <a:srgbClr val="0369a3"/>
+        <a:srgbClr val="0369A3"/>
       </a:accent2>
       <a:accent3>
-        <a:srgbClr val="a33e03"/>
+        <a:srgbClr val="A33E03"/>
       </a:accent3>
       <a:accent4>
-        <a:srgbClr val="8e03a3"/>
+        <a:srgbClr val="8E03A3"/>
       </a:accent4>
       <a:accent5>
-        <a:srgbClr val="c99c00"/>
+        <a:srgbClr val="C99C00"/>
       </a:accent5>
       <a:accent6>
-        <a:srgbClr val="c9211e"/>
+        <a:srgbClr val="C9211E"/>
       </a:accent6>
       <a:hlink>
-        <a:srgbClr val="0000ee"/>
+        <a:srgbClr val="0000EE"/>
       </a:hlink>
       <a:folHlink>
-        <a:srgbClr val="551a8b"/>
+        <a:srgbClr val="551A8B"/>
       </a:folHlink>
     </a:clrScheme>
     <a:fontScheme name="Office">
       <a:majorFont>
-        <a:latin typeface="Arial" pitchFamily="0" charset="1"/>
-        <a:ea typeface="DejaVu Sans" pitchFamily="0" charset="1"/>
-        <a:cs typeface="DejaVu Sans" pitchFamily="0" charset="1"/>
+        <a:latin typeface="Arial"/>
+        <a:ea typeface="DejaVu Sans"/>
+        <a:cs typeface="DejaVu Sans"/>
       </a:majorFont>
       <a:minorFont>
-        <a:latin typeface="Arial" pitchFamily="0" charset="1"/>
-        <a:ea typeface="DejaVu Sans" pitchFamily="0" charset="1"/>
-        <a:cs typeface="DejaVu Sans" pitchFamily="0" charset="1"/>
+        <a:latin typeface="Arial"/>
+        <a:ea typeface="DejaVu Sans"/>
+        <a:cs typeface="DejaVu Sans"/>
       </a:minorFont>
     </a:fontScheme>
     <a:fmtScheme>
@@ -3046,5 +3082,7 @@
       </a:bgFillStyleLst>
     </a:fmtScheme>
   </a:themeElements>
+  <a:objectDefaults/>
+  <a:extraClrSchemeLst/>
 </a:theme>
 </file>